--- a/zht/docx/03.content.docx
+++ b/zht/docx/03.content.docx
@@ -4,77 +4,158 @@
   <w:body>
     <w:p/>
     <w:p>
-      <w:r/>
+      <w:pPr/>
+      <w:r>
+        <w:rPr>
+          <w:lang w:val="zh_TW" w:bidi="zh_TW"/>
+        </w:rPr>
+      </w:r>
     </w:p>
     <w:p>
       <w:pPr>
         <w:pStyle w:val="Heading2"/>
       </w:pPr>
       <w:r>
-        <w:t>License Information</w:t>
-      </w:r>
-      <w:r/>
+        <w:rPr>
+          <w:lang w:val="zh_TW" w:bidi="zh_TW"/>
+        </w:rPr>
+        <w:t>Resource: 研讀筆記 - 書籍簡介 (Tyndale)</w:t>
+      </w:r>
+      <w:r>
+        <w:rPr>
+          <w:lang w:val="zh_TW" w:bidi="zh_TW"/>
+        </w:rPr>
+      </w:r>
     </w:p>
     <w:p>
-      <w:r/>
-      <w:r>
-        <w:rPr>
-          <w:b/>
-        </w:rPr>
-        <w:t>Study Notes - Book Intros (Tyndale)</w:t>
-      </w:r>
-      <w:r>
-        <w:t xml:space="preserve"> (Chinese (Traditional)) is based on</w:t>
-      </w:r>
-      <w:r>
-        <w:t xml:space="preserve">: </w:t>
-      </w:r>
-      <w:r>
-        <w:t>Tyndale Open Study Notes</w:t>
-      </w:r>
-      <w:r>
-        <w:t xml:space="preserve">, </w:t>
-      </w:r>
-      <w:hyperlink r:id="rId13">
-        <w:r>
-          <w:rPr>
-            <w:color w:val="0000EE"/>
-            <w:u w:val="single"/>
-          </w:rPr>
-          <w:t>Tyndale House Publishers</w:t>
-        </w:r>
-      </w:hyperlink>
-      <w:r>
-        <w:t xml:space="preserve">, 2019, which is licensed under a </w:t>
-      </w:r>
-      <w:hyperlink r:id="rId14">
-        <w:r>
-          <w:rPr>
-            <w:color w:val="0000EE"/>
-            <w:u w:val="single"/>
-          </w:rPr>
-          <w:t>CC BY-SA 4.0 license</w:t>
-        </w:r>
-      </w:hyperlink>
-      <w:r>
-        <w:t>.</w:t>
-      </w:r>
-      <w:r/>
+      <w:pPr>
+        <w:pStyle w:val="Heading2"/>
+      </w:pPr>
+      <w:r>
+        <w:rPr>
+          <w:lang w:val="zh_TW" w:bidi="zh_TW"/>
+        </w:rPr>
+        <w:t>License Information</w:t>
+      </w:r>
+      <w:r>
+        <w:rPr>
+          <w:lang w:val="zh_TW" w:bidi="zh_TW"/>
+        </w:rPr>
+      </w:r>
     </w:p>
     <w:p>
-      <w:r/>
-      <w:r>
-        <w:t>This PDF version is provided under the same license.</w:t>
-      </w:r>
-      <w:r/>
-      <w:r/>
+      <w:pPr/>
+      <w:r>
+        <w:rPr>
+          <w:lang w:val="zh_TW" w:bidi="zh_TW"/>
+        </w:rPr>
+      </w:r>
+      <w:r>
+        <w:rPr>
+          <w:b/>
+          <w:lang w:val="zh_TW" w:bidi="zh_TW"/>
+        </w:rPr>
+        <w:t>研讀筆記 - 書籍簡介 (Tyndale)</w:t>
+      </w:r>
+      <w:r>
+        <w:rPr>
+          <w:lang w:val="zh_TW" w:bidi="zh_TW"/>
+        </w:rPr>
+        <w:t xml:space="preserve"> (Chinese (Traditional)) is based on</w:t>
+      </w:r>
+      <w:r>
+        <w:rPr>
+          <w:lang w:val="zh_TW" w:bidi="zh_TW"/>
+        </w:rPr>
+        <w:t xml:space="preserve">: </w:t>
+      </w:r>
+      <w:r>
+        <w:rPr>
+          <w:lang w:val="zh_TW" w:bidi="zh_TW"/>
+        </w:rPr>
+        <w:t>Tyndale Open Study Notes</w:t>
+      </w:r>
+      <w:r>
+        <w:rPr>
+          <w:lang w:val="zh_TW" w:bidi="zh_TW"/>
+        </w:rPr>
+        <w:t xml:space="preserve">, </w:t>
+      </w:r>
+      <w:hyperlink r:id="rId13">
+        <w:r>
+          <w:rPr>
+            <w:lang w:val="zh_TW" w:bidi="zh_TW"/>
+          </w:rPr>
+          <w:rPr>
+            <w:color w:val="0000EE"/>
+            <w:u w:val="single"/>
+          </w:rPr>
+          <w:t>Tyndale House Publishers</w:t>
+        </w:r>
+      </w:hyperlink>
+      <w:r>
+        <w:rPr>
+          <w:lang w:val="zh_TW" w:bidi="zh_TW"/>
+        </w:rPr>
+        <w:t xml:space="preserve">, 2019, which is licensed under a </w:t>
+      </w:r>
+      <w:hyperlink r:id="rId14">
+        <w:r>
+          <w:rPr>
+            <w:lang w:val="zh_TW" w:bidi="zh_TW"/>
+          </w:rPr>
+          <w:rPr>
+            <w:color w:val="0000EE"/>
+            <w:u w:val="single"/>
+          </w:rPr>
+          <w:t>CC BY-SA 4.0 license</w:t>
+        </w:r>
+      </w:hyperlink>
+      <w:r>
+        <w:rPr>
+          <w:lang w:val="zh_TW" w:bidi="zh_TW"/>
+        </w:rPr>
+        <w:t>.</w:t>
+      </w:r>
+      <w:r>
+        <w:rPr>
+          <w:lang w:val="zh_TW" w:bidi="zh_TW"/>
+        </w:rPr>
+      </w:r>
     </w:p>
     <w:p>
+      <w:pPr/>
+      <w:r>
+        <w:rPr>
+          <w:lang w:val="zh_TW" w:bidi="zh_TW"/>
+        </w:rPr>
+      </w:r>
+      <w:r>
+        <w:rPr>
+          <w:lang w:val="zh_TW" w:bidi="zh_TW"/>
+        </w:rPr>
+        <w:t>This PDF version is provided under the same license.</w:t>
+      </w:r>
+      <w:r>
+        <w:rPr>
+          <w:lang w:val="zh_TW" w:bidi="zh_TW"/>
+        </w:rPr>
+      </w:r>
+      <w:r>
+        <w:rPr>
+          <w:lang w:val="zh_TW" w:bidi="zh_TW"/>
+        </w:rPr>
+      </w:r>
+    </w:p>
+    <w:p>
       <w:pPr>
         <w:pStyle w:val="Heading1"/>
       </w:pPr>
       <w:r>
-        <w:t>Study Notes - Book Intros (Tyndale)</w:t>
+        <w:rPr>
+          <w:lang w:val="zh_TW" w:bidi="zh_TW"/>
+        </w:rPr>
+        <w:t>研讀筆記 - 書籍簡介 (Tyndale)</w:t>
       </w:r>
     </w:p>
     <w:p>
@@ -96,741 +177,1221 @@
       </w:pPr>
     </w:p>
     <w:p>
-      <w:r/>
+      <w:pPr/>
+      <w:r>
+        <w:rPr>
+          <w:lang w:val="zh_TW" w:bidi="zh_TW"/>
+        </w:rPr>
+      </w:r>
     </w:p>
     <w:p>
       <w:pPr>
         <w:pStyle w:val="Heading2"/>
       </w:pPr>
       <w:r>
-        <w:t>利未記</w:t>
-      </w:r>
-      <w:r/>
+        <w:rPr>
+          <w:lang w:val="zh_TW" w:bidi="zh_TW"/>
+        </w:rPr>
+        <w:t>LEV</w:t>
+      </w:r>
+      <w:r>
+        <w:rPr>
+          <w:lang w:val="zh_TW" w:bidi="zh_TW"/>
+        </w:rPr>
+      </w:r>
     </w:p>
     <w:p>
-      <w:r/>
-      <w:r>
-        <w:t>利未記幫助古代以色列人活出與聖潔之神的關係。然而，既然基督已經到來，成為我們的大祭司與終極的贖罪祭，並成就了利未記許多條例的要求，那有關祭司制度和動物獻祭的律法，對我們還有何意義？利未記加深了我們對神聖潔的認識。神對那些認識祂之人的要求始終不變：「我是耶和華—你們的神……你們要成為聖潔，因為我是聖潔的」（</w:t>
-      </w:r>
-      <w:hyperlink r:id="rId15">
-        <w:r>
-          <w:rPr>
-            <w:color w:val="0000EE"/>
-            <w:u w:val="single"/>
-          </w:rPr>
-          <w:t>利11:44–45</w:t>
-        </w:r>
-      </w:hyperlink>
-      <w:r>
-        <w:t>；</w:t>
-      </w:r>
-      <w:hyperlink r:id="rId16">
-        <w:r>
-          <w:rPr>
-            <w:color w:val="0000EE"/>
-            <w:u w:val="single"/>
-          </w:rPr>
-          <w:t>彼前1:15–16</w:t>
-        </w:r>
-      </w:hyperlink>
-      <w:r>
-        <w:t>）。</w:t>
+      <w:pPr/>
+      <w:r>
+        <w:rPr>
+          <w:lang w:val="zh_TW" w:bidi="zh_TW"/>
+        </w:rPr>
+      </w:r>
+      <w:r>
+        <w:rPr>
+          <w:i/>
+          <w:lang w:val="zh_TW" w:bidi="zh_TW"/>
+        </w:rPr>
+        <w:t>利未記</w:t>
+      </w:r>
+      <w:r>
+        <w:rPr>
+          <w:lang w:val="zh_TW" w:bidi="zh_TW"/>
+        </w:rPr>
       </w:r>
     </w:p>
     <w:p>
-      <w:pPr>
-        <w:pStyle w:val="Heading1"/>
-      </w:pPr>
-      <w:r>
-        <w:t>背景</w:t>
+      <w:pPr/>
+      <w:r>
+        <w:rPr>
+          <w:lang w:val="zh_TW" w:bidi="zh_TW"/>
+        </w:rPr>
+      </w:r>
+      <w:r>
+        <w:rPr>
+          <w:lang w:val="zh_TW" w:bidi="zh_TW"/>
+        </w:rPr>
+        <w:t xml:space="preserve"> </w:t>
+      </w:r>
+      <w:r>
+        <w:rPr>
+          <w:lang w:val="zh_TW" w:bidi="zh_TW"/>
+        </w:rPr>
+      </w:r>
+      <w:r>
+        <w:rPr>
+          <w:lang w:val="zh_TW" w:bidi="zh_TW"/>
+        </w:rPr>
       </w:r>
     </w:p>
     <w:p>
-      <w:r/>
-      <w:r>
-        <w:t>利未記延續了救贖歷史的記載，這救贖從神對亞伯拉罕的應許開始（</w:t>
-      </w:r>
-      <w:hyperlink r:id="rId17">
-        <w:r>
-          <w:rPr>
-            <w:color w:val="0000EE"/>
-            <w:u w:val="single"/>
-          </w:rPr>
-          <w:t>創12</w:t>
-        </w:r>
-      </w:hyperlink>
-      <w:r>
-        <w:t>，</w:t>
-      </w:r>
-      <w:hyperlink r:id="rId18">
-        <w:r>
-          <w:rPr>
-            <w:color w:val="0000EE"/>
-            <w:u w:val="single"/>
-          </w:rPr>
-          <w:t>15</w:t>
-        </w:r>
-      </w:hyperlink>
-      <w:r>
-        <w:t>，</w:t>
-      </w:r>
-      <w:hyperlink r:id="rId19">
-        <w:r>
-          <w:rPr>
-            <w:color w:val="0000EE"/>
-            <w:u w:val="single"/>
-          </w:rPr>
-          <w:t>17章</w:t>
-        </w:r>
-      </w:hyperlink>
-      <w:r>
-        <w:t>），又見於以色列人從埃及為奴之地的拯救（</w:t>
-      </w:r>
-      <w:hyperlink r:id="rId20">
-        <w:r>
-          <w:rPr>
-            <w:color w:val="0000EE"/>
-            <w:u w:val="single"/>
-          </w:rPr>
-          <w:t>出1–15章</w:t>
-        </w:r>
-      </w:hyperlink>
-      <w:r>
-        <w:t>）。利未記的場景發生在西奈山腳，那時以色列人尚未進入曠野漂流時期，也尚未進入應許之地迦南。神已經與以色列人立約，宣告他們是祂的珍寶、祭司的國度、聖潔的國民（</w:t>
-      </w:r>
-      <w:hyperlink r:id="rId21">
-        <w:r>
-          <w:rPr>
-            <w:color w:val="0000EE"/>
-            <w:u w:val="single"/>
-          </w:rPr>
-          <w:t>出19:5–6</w:t>
-        </w:r>
-      </w:hyperlink>
-      <w:r>
-        <w:t>）。以色列人已經領受了十誡（</w:t>
-      </w:r>
-      <w:hyperlink r:id="rId22">
-        <w:r>
-          <w:rPr>
-            <w:color w:val="0000EE"/>
-            <w:u w:val="single"/>
-          </w:rPr>
-          <w:t>出20:1–17</w:t>
-        </w:r>
-      </w:hyperlink>
-      <w:r>
-        <w:t>）、會幕的設計（</w:t>
-      </w:r>
-      <w:hyperlink r:id="rId23">
-        <w:r>
-          <w:rPr>
-            <w:color w:val="0000EE"/>
-            <w:u w:val="single"/>
-          </w:rPr>
-          <w:t>出25–27章，</w:t>
-        </w:r>
-      </w:hyperlink>
-      <w:hyperlink r:id="rId24">
-        <w:r>
-          <w:rPr>
-            <w:color w:val="0000EE"/>
-            <w:u w:val="single"/>
-          </w:rPr>
-          <w:t>30:1–38</w:t>
-        </w:r>
-      </w:hyperlink>
-      <w:r>
-        <w:t>）和祭司職分設立的指示（</w:t>
-      </w:r>
-      <w:hyperlink r:id="rId25">
-        <w:r>
-          <w:rPr>
-            <w:color w:val="0000EE"/>
-            <w:u w:val="single"/>
-          </w:rPr>
-          <w:t>出28–29章</w:t>
-        </w:r>
-      </w:hyperlink>
-      <w:r>
-        <w:t>）。會幕也已經建造完成，並分別為聖（</w:t>
-      </w:r>
-      <w:hyperlink r:id="rId26">
-        <w:r>
-          <w:rPr>
-            <w:color w:val="0000EE"/>
-            <w:u w:val="single"/>
-          </w:rPr>
-          <w:t>出35–40章</w:t>
-        </w:r>
-      </w:hyperlink>
-      <w:r>
-        <w:t>）。現在，在利未記中，神透過摩西向以色列人啟示祂的聖潔本質，並提供關於敬拜與行為準則的指示，使以色列人能夠按照與神立約的身分來生活。</w:t>
-      </w:r>
+      <w:pPr>
+        <w:sectPr>
+          <w:footnotePr>
+            <w:numRestart w:val="eachSect"/>
+          </w:footnotePr>
+          <w:type w:val="continuous"/>
+          <w:pgSz w:w="12240" w:h="15840" w:code="1"/>
+          <w:pgMar w:top="1440" w:right="1440" w:bottom="1440" w:left="1440" w:header="504" w:footer="504" w:gutter="0"/>
+          <w:cols w:space="708"/>
+          <w:titlePg/>
+          <w:docGrid w:linePitch="360"/>
+        </w:sectPr>
+      </w:pPr>
     </w:p>
     <w:p>
-      <w:pPr>
-        <w:pStyle w:val="Heading1"/>
-      </w:pPr>
-      <w:r>
-        <w:t>概要</w:t>
+      <w:pPr/>
+      <w:r>
+        <w:rPr>
+          <w:lang w:val="zh_TW" w:bidi="zh_TW"/>
+        </w:rPr>
       </w:r>
     </w:p>
     <w:p>
-      <w:r/>
-      <w:r>
-        <w:t>利未記的規條主要涉及利未支派的職責，特別是大祭司的職分（見</w:t>
-      </w:r>
-      <w:hyperlink r:id="rId27">
-        <w:r>
-          <w:rPr>
-            <w:color w:val="0000EE"/>
-            <w:u w:val="single"/>
-          </w:rPr>
-          <w:t>出28章</w:t>
-        </w:r>
-      </w:hyperlink>
-      <w:r>
-        <w:t>；</w:t>
-      </w:r>
-      <w:hyperlink r:id="rId28">
-        <w:r>
-          <w:rPr>
-            <w:color w:val="0000EE"/>
-            <w:u w:val="single"/>
-          </w:rPr>
-          <w:t>民3:44–4:49</w:t>
-        </w:r>
-      </w:hyperlink>
-      <w:r>
-        <w:t>）。其中包括神對會幕、祭司制度、獻祭、聖日以及禮儀潔淨的指示。利未記貫穿三個核心主題：神的聖潔、如何敬拜聖潔的神，以及以色列民如何在與神的關係中保持聖潔。</w:t>
+      <w:pPr>
+        <w:pStyle w:val="Heading2"/>
+      </w:pPr>
+      <w:r>
+        <w:rPr>
+          <w:lang w:val="zh_TW" w:bidi="zh_TW"/>
+        </w:rPr>
+        <w:t>利未記</w:t>
+      </w:r>
+      <w:r>
+        <w:rPr>
+          <w:lang w:val="zh_TW" w:bidi="zh_TW"/>
+        </w:rPr>
       </w:r>
     </w:p>
     <w:p>
-      <w:r/>
-      <w:r>
-        <w:t>與神建立正確的關係，始於對神的認識與理解。然而，有限的人類無法完全明白這位永恆的神。更嚴重的是，人若憑直覺而行，難免會開始偏離正道，崇拜偶像，而非敬拜真正的神。在利未記中，神以具體的方式向以色列人顯明祂的聖潔，並教導他們如何按祂的方式來敬拜祂。每一種獻祭與聖日都在教導以色列人關於神的屬性，以及祂對他們的要求。</w:t>
+      <w:pPr/>
+      <w:r>
+        <w:rPr>
+          <w:lang w:val="zh_TW" w:bidi="zh_TW"/>
+        </w:rPr>
+      </w:r>
+      <w:r>
+        <w:rPr>
+          <w:lang w:val="zh_TW" w:bidi="zh_TW"/>
+        </w:rPr>
+        <w:t>利未記幫助古代以色列人活出與聖潔之神的關係。然而，既然基督已經到來，成為我們的大祭司與終極的贖罪祭，並成就了利未記許多條例的要求，那有關祭司制度和動物獻祭的律法，對我們還有何意義？利未記加深了我們對神聖潔的認識。神對那些認識祂之人的要求始終不變：「我是耶和華—你們的神……你們要成為聖潔，因為我是聖潔的」（</w:t>
+      </w:r>
+      <w:hyperlink r:id="rId15">
+        <w:r>
+          <w:rPr>
+            <w:lang w:val="zh_TW" w:bidi="zh_TW"/>
+          </w:rPr>
+          <w:rPr>
+            <w:color w:val="0000EE"/>
+            <w:u w:val="single"/>
+          </w:rPr>
+          <w:t>利11:44–45</w:t>
+        </w:r>
+      </w:hyperlink>
+      <w:r>
+        <w:rPr>
+          <w:lang w:val="zh_TW" w:bidi="zh_TW"/>
+        </w:rPr>
+        <w:t>；</w:t>
+      </w:r>
+      <w:hyperlink r:id="rId16">
+        <w:r>
+          <w:rPr>
+            <w:lang w:val="zh_TW" w:bidi="zh_TW"/>
+          </w:rPr>
+          <w:rPr>
+            <w:color w:val="0000EE"/>
+            <w:u w:val="single"/>
+          </w:rPr>
+          <w:t>彼前1:15–16</w:t>
+        </w:r>
+      </w:hyperlink>
+      <w:r>
+        <w:rPr>
+          <w:lang w:val="zh_TW" w:bidi="zh_TW"/>
+        </w:rPr>
+        <w:t>）。</w:t>
       </w:r>
     </w:p>
     <w:p>
-      <w:r/>
-      <w:r>
-        <w:t>神呼召以色列人認識祂、愛祂（見</w:t>
-      </w:r>
-      <w:hyperlink r:id="rId29">
-        <w:r>
-          <w:rPr>
-            <w:color w:val="0000EE"/>
-            <w:u w:val="single"/>
-          </w:rPr>
-          <w:t>申6:5，</w:t>
-        </w:r>
-      </w:hyperlink>
-      <w:hyperlink r:id="rId30">
-        <w:r>
-          <w:rPr>
-            <w:color w:val="0000EE"/>
-            <w:u w:val="single"/>
-          </w:rPr>
-          <w:t>11:1</w:t>
-        </w:r>
-      </w:hyperlink>
-      <w:r>
-        <w:t>）。結果，他們也要彼此相愛並彼此服事（</w:t>
-      </w:r>
-      <w:hyperlink r:id="rId31">
-        <w:r>
-          <w:rPr>
-            <w:color w:val="0000EE"/>
-            <w:u w:val="single"/>
-          </w:rPr>
-          <w:t>19:18</w:t>
-        </w:r>
-      </w:hyperlink>
-      <w:r>
-        <w:t>、</w:t>
-      </w:r>
-      <w:hyperlink r:id="rId32">
-        <w:r>
-          <w:rPr>
-            <w:color w:val="0000EE"/>
-            <w:u w:val="single"/>
-          </w:rPr>
-          <w:t>33–34</w:t>
-        </w:r>
-      </w:hyperlink>
-      <w:r>
-        <w:t>）。利未記中的各種禮儀與律法，教導以色列人如何在個人與民族層面上，將愛與服事融入生活之中。</w:t>
+      <w:pPr>
+        <w:pStyle w:val="Heading2"/>
+      </w:pPr>
+      <w:r>
+        <w:rPr>
+          <w:lang w:val="zh_TW" w:bidi="zh_TW"/>
+        </w:rPr>
+        <w:t>背景</w:t>
       </w:r>
     </w:p>
     <w:p>
-      <w:pPr>
-        <w:pStyle w:val="Heading1"/>
-      </w:pPr>
-      <w:r>
-        <w:t>作者</w:t>
+      <w:pPr/>
+      <w:r>
+        <w:rPr>
+          <w:lang w:val="zh_TW" w:bidi="zh_TW"/>
+        </w:rPr>
+      </w:r>
+      <w:r>
+        <w:rPr>
+          <w:lang w:val="zh_TW" w:bidi="zh_TW"/>
+        </w:rPr>
+        <w:t>利未記延續了救贖歷史的記載，這救贖從神對亞伯拉罕的應許開始（</w:t>
+      </w:r>
+      <w:hyperlink r:id="rId17">
+        <w:r>
+          <w:rPr>
+            <w:lang w:val="zh_TW" w:bidi="zh_TW"/>
+          </w:rPr>
+          <w:rPr>
+            <w:color w:val="0000EE"/>
+            <w:u w:val="single"/>
+          </w:rPr>
+          <w:t>創12</w:t>
+        </w:r>
+      </w:hyperlink>
+      <w:r>
+        <w:rPr>
+          <w:lang w:val="zh_TW" w:bidi="zh_TW"/>
+        </w:rPr>
+        <w:t>，</w:t>
+      </w:r>
+      <w:hyperlink r:id="rId18">
+        <w:r>
+          <w:rPr>
+            <w:lang w:val="zh_TW" w:bidi="zh_TW"/>
+          </w:rPr>
+          <w:rPr>
+            <w:color w:val="0000EE"/>
+            <w:u w:val="single"/>
+          </w:rPr>
+          <w:t>15</w:t>
+        </w:r>
+      </w:hyperlink>
+      <w:r>
+        <w:rPr>
+          <w:lang w:val="zh_TW" w:bidi="zh_TW"/>
+        </w:rPr>
+        <w:t>，</w:t>
+      </w:r>
+      <w:hyperlink r:id="rId19">
+        <w:r>
+          <w:rPr>
+            <w:lang w:val="zh_TW" w:bidi="zh_TW"/>
+          </w:rPr>
+          <w:rPr>
+            <w:color w:val="0000EE"/>
+            <w:u w:val="single"/>
+          </w:rPr>
+          <w:t>17章</w:t>
+        </w:r>
+      </w:hyperlink>
+      <w:r>
+        <w:rPr>
+          <w:lang w:val="zh_TW" w:bidi="zh_TW"/>
+        </w:rPr>
+        <w:t>），又見於以色列人從埃及為奴之地的拯救（</w:t>
+      </w:r>
+      <w:hyperlink r:id="rId20">
+        <w:r>
+          <w:rPr>
+            <w:lang w:val="zh_TW" w:bidi="zh_TW"/>
+          </w:rPr>
+          <w:rPr>
+            <w:color w:val="0000EE"/>
+            <w:u w:val="single"/>
+          </w:rPr>
+          <w:t>出1–15章</w:t>
+        </w:r>
+      </w:hyperlink>
+      <w:r>
+        <w:rPr>
+          <w:lang w:val="zh_TW" w:bidi="zh_TW"/>
+        </w:rPr>
+        <w:t>）。利未記的場景發生在西奈山腳，那時以色列人尚未進入曠野漂流時期，也尚未進入應許之地迦南。神已經與以色列人立約，宣告他們是祂的珍寶、祭司的國度、聖潔的國民（</w:t>
+      </w:r>
+      <w:hyperlink r:id="rId21">
+        <w:r>
+          <w:rPr>
+            <w:lang w:val="zh_TW" w:bidi="zh_TW"/>
+          </w:rPr>
+          <w:rPr>
+            <w:color w:val="0000EE"/>
+            <w:u w:val="single"/>
+          </w:rPr>
+          <w:t>出19:5–6</w:t>
+        </w:r>
+      </w:hyperlink>
+      <w:r>
+        <w:rPr>
+          <w:lang w:val="zh_TW" w:bidi="zh_TW"/>
+        </w:rPr>
+        <w:t>）。以色列人已經領受了十誡（</w:t>
+      </w:r>
+      <w:hyperlink r:id="rId22">
+        <w:r>
+          <w:rPr>
+            <w:lang w:val="zh_TW" w:bidi="zh_TW"/>
+          </w:rPr>
+          <w:rPr>
+            <w:color w:val="0000EE"/>
+            <w:u w:val="single"/>
+          </w:rPr>
+          <w:t>出20:1–17</w:t>
+        </w:r>
+      </w:hyperlink>
+      <w:r>
+        <w:rPr>
+          <w:lang w:val="zh_TW" w:bidi="zh_TW"/>
+        </w:rPr>
+        <w:t>）、會幕的設計（</w:t>
+      </w:r>
+      <w:hyperlink r:id="rId23">
+        <w:r>
+          <w:rPr>
+            <w:lang w:val="zh_TW" w:bidi="zh_TW"/>
+          </w:rPr>
+          <w:rPr>
+            <w:color w:val="0000EE"/>
+            <w:u w:val="single"/>
+          </w:rPr>
+          <w:t>出25–27章，</w:t>
+        </w:r>
+      </w:hyperlink>
+      <w:hyperlink r:id="rId24">
+        <w:r>
+          <w:rPr>
+            <w:lang w:val="zh_TW" w:bidi="zh_TW"/>
+          </w:rPr>
+          <w:rPr>
+            <w:color w:val="0000EE"/>
+            <w:u w:val="single"/>
+          </w:rPr>
+          <w:t>30:1–38</w:t>
+        </w:r>
+      </w:hyperlink>
+      <w:r>
+        <w:rPr>
+          <w:lang w:val="zh_TW" w:bidi="zh_TW"/>
+        </w:rPr>
+        <w:t>）和祭司職分設立的指示（</w:t>
+      </w:r>
+      <w:hyperlink r:id="rId25">
+        <w:r>
+          <w:rPr>
+            <w:lang w:val="zh_TW" w:bidi="zh_TW"/>
+          </w:rPr>
+          <w:rPr>
+            <w:color w:val="0000EE"/>
+            <w:u w:val="single"/>
+          </w:rPr>
+          <w:t>出28–29章</w:t>
+        </w:r>
+      </w:hyperlink>
+      <w:r>
+        <w:rPr>
+          <w:lang w:val="zh_TW" w:bidi="zh_TW"/>
+        </w:rPr>
+        <w:t>）。會幕也已經建造完成，並分別為聖（</w:t>
+      </w:r>
+      <w:hyperlink r:id="rId26">
+        <w:r>
+          <w:rPr>
+            <w:lang w:val="zh_TW" w:bidi="zh_TW"/>
+          </w:rPr>
+          <w:rPr>
+            <w:color w:val="0000EE"/>
+            <w:u w:val="single"/>
+          </w:rPr>
+          <w:t>出35–40章</w:t>
+        </w:r>
+      </w:hyperlink>
+      <w:r>
+        <w:rPr>
+          <w:lang w:val="zh_TW" w:bidi="zh_TW"/>
+        </w:rPr>
+        <w:t>）。現在，在利未記中，神透過摩西向以色列人啟示祂的聖潔本質，並提供關於敬拜與行為準則的指示，使以色列人能夠按照與神立約的身分來生活。</w:t>
       </w:r>
     </w:p>
     <w:p>
-      <w:r/>
-      <w:r>
-        <w:t>一些學者認為，利未記是在以色列人被擄到巴比倫期間（約公元前586至539年）寫成的，遠遠晚於摩西的時代。然而，這種觀點無法解釋，為何被擄時期的猶太教</w:t>
-      </w:r>
-      <w:r>
-        <w:rPr>
-          <w:b/>
-        </w:rPr>
-        <w:t>（</w:t>
-      </w:r>
-      <w:r>
-        <w:t>當時已逐漸圍繞拉比與會堂建立，而非祭司與會幕</w:t>
-      </w:r>
-      <w:r>
-        <w:rPr>
-          <w:b/>
-        </w:rPr>
-        <w:t>），</w:t>
-      </w:r>
-      <w:r>
-        <w:t>仍然會關心祭司職分與會幕的細節。這種看法也未能充分解釋以色列人在被擄之前的敬拜模式，除非是參考詩篇所記載或暗示的崇拜儀式。</w:t>
+      <w:pPr>
+        <w:pStyle w:val="Heading2"/>
+      </w:pPr>
+      <w:r>
+        <w:rPr>
+          <w:lang w:val="zh_TW" w:bidi="zh_TW"/>
+        </w:rPr>
+        <w:t>概要</w:t>
       </w:r>
     </w:p>
     <w:p>
-      <w:r/>
-      <w:r>
-        <w:t>有可能的情況是，摩西在以色列人出埃及後的曠野期間，寫下利未記。猶太傳統與早期基督教會都認為摩西是利未記的作者。摩西在埃及王宮長大，受過高等教育，精通閱讀、書寫和數學（見</w:t>
-      </w:r>
-      <w:hyperlink r:id="rId33">
-        <w:r>
-          <w:rPr>
-            <w:color w:val="0000EE"/>
-            <w:u w:val="single"/>
-          </w:rPr>
-          <w:t>徒7:20–22</w:t>
-        </w:r>
-      </w:hyperlink>
-      <w:r>
-        <w:t>），因此完全有能力撰寫利未記。利未記的開頭與結尾都明確表明，這卷書的內容是神透過摩西賜給以色列人的（</w:t>
-      </w:r>
-      <w:hyperlink r:id="rId34">
-        <w:r>
-          <w:rPr>
-            <w:color w:val="0000EE"/>
-            <w:u w:val="single"/>
-          </w:rPr>
-          <w:t>1:1–2，</w:t>
-        </w:r>
-      </w:hyperlink>
-      <w:hyperlink r:id="rId35">
-        <w:r>
-          <w:rPr>
-            <w:color w:val="0000EE"/>
-            <w:u w:val="single"/>
-          </w:rPr>
-          <w:t>27:34</w:t>
-        </w:r>
-      </w:hyperlink>
-      <w:r>
-        <w:t>）。書中反覆記載摩西如何領受神的指示（例如</w:t>
-      </w:r>
-      <w:hyperlink r:id="rId36">
-        <w:r>
-          <w:rPr>
-            <w:color w:val="0000EE"/>
-            <w:u w:val="single"/>
-          </w:rPr>
-          <w:t>4:1，</w:t>
-        </w:r>
-      </w:hyperlink>
-      <w:hyperlink r:id="rId37">
-        <w:r>
-          <w:rPr>
-            <w:color w:val="0000EE"/>
-            <w:u w:val="single"/>
-          </w:rPr>
-          <w:t>5:14，</w:t>
-        </w:r>
-      </w:hyperlink>
-      <w:hyperlink r:id="rId38">
-        <w:r>
-          <w:rPr>
-            <w:color w:val="0000EE"/>
-            <w:u w:val="single"/>
-          </w:rPr>
-          <w:t>6:1、</w:t>
-        </w:r>
-      </w:hyperlink>
-      <w:hyperlink r:id="rId39">
-        <w:r>
-          <w:rPr>
-            <w:color w:val="0000EE"/>
-            <w:u w:val="single"/>
-          </w:rPr>
-          <w:t>8、</w:t>
-        </w:r>
-      </w:hyperlink>
-      <w:hyperlink r:id="rId40">
-        <w:r>
-          <w:rPr>
-            <w:color w:val="0000EE"/>
-            <w:u w:val="single"/>
-          </w:rPr>
-          <w:t>19、</w:t>
-        </w:r>
-      </w:hyperlink>
-      <w:hyperlink r:id="rId41">
-        <w:r>
-          <w:rPr>
-            <w:color w:val="0000EE"/>
-            <w:u w:val="single"/>
-          </w:rPr>
-          <w:t>24，</w:t>
-        </w:r>
-      </w:hyperlink>
-      <w:hyperlink r:id="rId42">
-        <w:r>
-          <w:rPr>
-            <w:color w:val="0000EE"/>
-            <w:u w:val="single"/>
-          </w:rPr>
-          <w:t>7:22、</w:t>
-        </w:r>
-      </w:hyperlink>
-      <w:hyperlink r:id="rId43">
-        <w:r>
-          <w:rPr>
-            <w:color w:val="0000EE"/>
-            <w:u w:val="single"/>
-          </w:rPr>
-          <w:t>28，</w:t>
-        </w:r>
-      </w:hyperlink>
-      <w:hyperlink r:id="rId44">
-        <w:r>
-          <w:rPr>
-            <w:color w:val="0000EE"/>
-            <w:u w:val="single"/>
-          </w:rPr>
-          <w:t>8:1</w:t>
-        </w:r>
-      </w:hyperlink>
-      <w:r>
-        <w:t>），並且執行這些命令（</w:t>
-      </w:r>
-      <w:hyperlink r:id="rId45">
-        <w:r>
-          <w:rPr>
-            <w:color w:val="0000EE"/>
-            <w:u w:val="single"/>
-          </w:rPr>
-          <w:t>8:4–10:20</w:t>
-        </w:r>
-      </w:hyperlink>
-      <w:r>
-        <w:t>）。舊約經常提到摩西是摩西五經（創世記至申命記）的作者（見</w:t>
-      </w:r>
-      <w:hyperlink r:id="rId46">
-        <w:r>
-          <w:rPr>
-            <w:color w:val="0000EE"/>
-            <w:u w:val="single"/>
-          </w:rPr>
-          <w:t>書8:31–32，</w:t>
-        </w:r>
-      </w:hyperlink>
-      <w:hyperlink r:id="rId47">
-        <w:r>
-          <w:rPr>
-            <w:color w:val="0000EE"/>
-            <w:u w:val="single"/>
-          </w:rPr>
-          <w:t>23:6</w:t>
-        </w:r>
-      </w:hyperlink>
-      <w:r>
+      <w:pPr/>
+      <w:r>
+        <w:rPr>
+          <w:lang w:val="zh_TW" w:bidi="zh_TW"/>
+        </w:rPr>
+      </w:r>
+      <w:r>
+        <w:rPr>
+          <w:lang w:val="zh_TW" w:bidi="zh_TW"/>
+        </w:rPr>
+        <w:t>利未記的規條主要涉及利未支派的職責，特別是大祭司的職分（見</w:t>
+      </w:r>
+      <w:hyperlink r:id="rId27">
+        <w:r>
+          <w:rPr>
+            <w:lang w:val="zh_TW" w:bidi="zh_TW"/>
+          </w:rPr>
+          <w:rPr>
+            <w:color w:val="0000EE"/>
+            <w:u w:val="single"/>
+          </w:rPr>
+          <w:t>出28章</w:t>
+        </w:r>
+      </w:hyperlink>
+      <w:r>
+        <w:rPr>
+          <w:lang w:val="zh_TW" w:bidi="zh_TW"/>
+        </w:rPr>
         <w:t>；</w:t>
       </w:r>
-      <w:hyperlink r:id="rId48">
-        <w:r>
-          <w:rPr>
-            <w:color w:val="0000EE"/>
-            <w:u w:val="single"/>
-          </w:rPr>
-          <w:t>王上2:3</w:t>
-        </w:r>
-      </w:hyperlink>
-      <w:r>
-        <w:t>；</w:t>
-      </w:r>
-      <w:hyperlink r:id="rId49">
-        <w:r>
-          <w:rPr>
-            <w:color w:val="0000EE"/>
-            <w:u w:val="single"/>
-          </w:rPr>
-          <w:t>王下14:6，</w:t>
-        </w:r>
-      </w:hyperlink>
-      <w:hyperlink r:id="rId50">
-        <w:r>
-          <w:rPr>
-            <w:color w:val="0000EE"/>
-            <w:u w:val="single"/>
-          </w:rPr>
-          <w:t>23:25</w:t>
-        </w:r>
-      </w:hyperlink>
-      <w:r>
-        <w:t>；</w:t>
-      </w:r>
-      <w:hyperlink r:id="rId51">
-        <w:r>
-          <w:rPr>
-            <w:color w:val="0000EE"/>
-            <w:u w:val="single"/>
-          </w:rPr>
-          <w:t>代下23:18，</w:t>
-        </w:r>
-      </w:hyperlink>
-      <w:hyperlink r:id="rId52">
-        <w:r>
-          <w:rPr>
-            <w:color w:val="0000EE"/>
-            <w:u w:val="single"/>
-          </w:rPr>
-          <w:t>30:16</w:t>
-        </w:r>
-      </w:hyperlink>
-      <w:r>
-        <w:t>；</w:t>
-      </w:r>
-      <w:hyperlink r:id="rId53">
-        <w:r>
-          <w:rPr>
-            <w:color w:val="0000EE"/>
-            <w:u w:val="single"/>
-          </w:rPr>
-          <w:t>拉3:2，</w:t>
-        </w:r>
-      </w:hyperlink>
-      <w:hyperlink r:id="rId54">
-        <w:r>
-          <w:rPr>
-            <w:color w:val="0000EE"/>
-            <w:u w:val="single"/>
-          </w:rPr>
-          <w:t>7:6</w:t>
-        </w:r>
-      </w:hyperlink>
-      <w:r>
-        <w:t>；</w:t>
-      </w:r>
-      <w:hyperlink r:id="rId55">
-        <w:r>
-          <w:rPr>
-            <w:color w:val="0000EE"/>
-            <w:u w:val="single"/>
-          </w:rPr>
-          <w:t>尼8:1</w:t>
-        </w:r>
-      </w:hyperlink>
-      <w:r>
-        <w:t>；</w:t>
-      </w:r>
-      <w:hyperlink r:id="rId56">
-        <w:r>
-          <w:rPr>
-            <w:color w:val="0000EE"/>
-            <w:u w:val="single"/>
-          </w:rPr>
-          <w:t>但9:11–13</w:t>
-        </w:r>
-      </w:hyperlink>
-      <w:r>
-        <w:t>）。新約同樣支持這一觀點（</w:t>
-      </w:r>
-      <w:hyperlink r:id="rId57">
-        <w:r>
-          <w:rPr>
-            <w:color w:val="0000EE"/>
-            <w:u w:val="single"/>
-          </w:rPr>
-          <w:t>太19:7–8</w:t>
-        </w:r>
-      </w:hyperlink>
-      <w:r>
-        <w:t>；</w:t>
-      </w:r>
-      <w:hyperlink r:id="rId58">
-        <w:r>
-          <w:rPr>
-            <w:color w:val="0000EE"/>
-            <w:u w:val="single"/>
-          </w:rPr>
-          <w:t>路2:22，</w:t>
-        </w:r>
-      </w:hyperlink>
-      <w:hyperlink r:id="rId59">
-        <w:r>
-          <w:rPr>
-            <w:color w:val="0000EE"/>
-            <w:u w:val="single"/>
-          </w:rPr>
-          <w:t>24:44</w:t>
-        </w:r>
-      </w:hyperlink>
-      <w:r>
-        <w:t>；</w:t>
-      </w:r>
-      <w:hyperlink r:id="rId60">
-        <w:r>
-          <w:rPr>
-            <w:color w:val="0000EE"/>
-            <w:u w:val="single"/>
-          </w:rPr>
-          <w:t>約7:19、</w:t>
-        </w:r>
-      </w:hyperlink>
-      <w:hyperlink r:id="rId61">
-        <w:r>
-          <w:rPr>
-            <w:color w:val="0000EE"/>
-            <w:u w:val="single"/>
-          </w:rPr>
-          <w:t>23</w:t>
-        </w:r>
-      </w:hyperlink>
-      <w:r>
-        <w:t>；</w:t>
-      </w:r>
-      <w:hyperlink r:id="rId62">
-        <w:r>
-          <w:rPr>
-            <w:color w:val="0000EE"/>
-            <w:u w:val="single"/>
-          </w:rPr>
-          <w:t>羅10:5</w:t>
-        </w:r>
-      </w:hyperlink>
-      <w:r>
-        <w:t>；</w:t>
-      </w:r>
-      <w:hyperlink r:id="rId63">
-        <w:r>
-          <w:rPr>
-            <w:color w:val="0000EE"/>
-            <w:u w:val="single"/>
-          </w:rPr>
-          <w:t>林前9:9</w:t>
-        </w:r>
-      </w:hyperlink>
-      <w:r>
-        <w:t>；</w:t>
-      </w:r>
-      <w:hyperlink r:id="rId64">
-        <w:r>
-          <w:rPr>
-            <w:color w:val="0000EE"/>
-            <w:u w:val="single"/>
-          </w:rPr>
-          <w:t>來10:28</w:t>
-        </w:r>
-      </w:hyperlink>
-      <w:r>
-        <w:t>）。另見</w:t>
-      </w:r>
-      <w:r>
-        <w:t>創世記簡介</w:t>
-      </w:r>
-      <w:r>
-        <w:t>，「作者」。</w:t>
+      <w:hyperlink r:id="rId28">
+        <w:r>
+          <w:rPr>
+            <w:lang w:val="zh_TW" w:bidi="zh_TW"/>
+          </w:rPr>
+          <w:rPr>
+            <w:color w:val="0000EE"/>
+            <w:u w:val="single"/>
+          </w:rPr>
+          <w:t>民3:44–4:49</w:t>
+        </w:r>
+      </w:hyperlink>
+      <w:r>
+        <w:rPr>
+          <w:lang w:val="zh_TW" w:bidi="zh_TW"/>
+        </w:rPr>
+        <w:t>）。其中包括神對會幕、祭司制度、獻祭、聖日以及禮儀潔淨的指示。利未記貫穿三個核心主題：神的聖潔、如何敬拜聖潔的神，以及以色列民如何在與神的關係中保持聖潔。</w:t>
       </w:r>
     </w:p>
     <w:p>
-      <w:pPr>
-        <w:pStyle w:val="Heading1"/>
-      </w:pPr>
-      <w:r>
-        <w:t>意義與信息</w:t>
+      <w:pPr/>
+      <w:r>
+        <w:rPr>
+          <w:lang w:val="zh_TW" w:bidi="zh_TW"/>
+        </w:rPr>
+      </w:r>
+      <w:r>
+        <w:rPr>
+          <w:lang w:val="zh_TW" w:bidi="zh_TW"/>
+        </w:rPr>
+        <w:t>與神建立正確的關係，始於對神的認識與理解。然而，有限的人類無法完全明白這位永恆的神。更嚴重的是，人若憑直覺而行，難免會開始偏離正道，崇拜偶像，而非敬拜真正的神。在利未記中，神以具體的方式向以色列人顯明祂的聖潔，並教導他們如何按祂的方式來敬拜祂。每一種獻祭與聖日都在教導以色列人關於神的屬性，以及祂對他們的要求。</w:t>
       </w:r>
     </w:p>
     <w:p>
-      <w:r/>
-      <w:r>
-        <w:t>雖然利未記的背景是古代文化與時代，但它傳達了一個超越時空的信息：神是聖潔的，並且祂期望那些蒙祂拯救的子民，要像祂一樣聖潔。神的聖潔與祂恩典的救贖，既是祂子民聖潔生活的基礎，也是他們保持聖潔的動力（</w:t>
-      </w:r>
-      <w:hyperlink r:id="rId15">
-        <w:r>
-          <w:rPr>
-            <w:color w:val="0000EE"/>
-            <w:u w:val="single"/>
-          </w:rPr>
-          <w:t>11:44–45</w:t>
-        </w:r>
-      </w:hyperlink>
-      <w:r>
-        <w:t>）。</w:t>
+      <w:pPr/>
+      <w:r>
+        <w:rPr>
+          <w:lang w:val="zh_TW" w:bidi="zh_TW"/>
+        </w:rPr>
+      </w:r>
+      <w:r>
+        <w:rPr>
+          <w:lang w:val="zh_TW" w:bidi="zh_TW"/>
+        </w:rPr>
+        <w:t>神呼召以色列人認識祂、愛祂（見</w:t>
+      </w:r>
+      <w:hyperlink r:id="rId29">
+        <w:r>
+          <w:rPr>
+            <w:lang w:val="zh_TW" w:bidi="zh_TW"/>
+          </w:rPr>
+          <w:rPr>
+            <w:color w:val="0000EE"/>
+            <w:u w:val="single"/>
+          </w:rPr>
+          <w:t>申6:5，</w:t>
+        </w:r>
+      </w:hyperlink>
+      <w:hyperlink r:id="rId30">
+        <w:r>
+          <w:rPr>
+            <w:lang w:val="zh_TW" w:bidi="zh_TW"/>
+          </w:rPr>
+          <w:rPr>
+            <w:color w:val="0000EE"/>
+            <w:u w:val="single"/>
+          </w:rPr>
+          <w:t>11:1</w:t>
+        </w:r>
+      </w:hyperlink>
+      <w:r>
+        <w:rPr>
+          <w:lang w:val="zh_TW" w:bidi="zh_TW"/>
+        </w:rPr>
+        <w:t>）。結果，他們也要彼此相愛並彼此服事（</w:t>
+      </w:r>
+      <w:hyperlink r:id="rId31">
+        <w:r>
+          <w:rPr>
+            <w:lang w:val="zh_TW" w:bidi="zh_TW"/>
+          </w:rPr>
+          <w:rPr>
+            <w:color w:val="0000EE"/>
+            <w:u w:val="single"/>
+          </w:rPr>
+          <w:t>19:18</w:t>
+        </w:r>
+      </w:hyperlink>
+      <w:r>
+        <w:rPr>
+          <w:lang w:val="zh_TW" w:bidi="zh_TW"/>
+        </w:rPr>
+        <w:t>、</w:t>
+      </w:r>
+      <w:hyperlink r:id="rId32">
+        <w:r>
+          <w:rPr>
+            <w:lang w:val="zh_TW" w:bidi="zh_TW"/>
+          </w:rPr>
+          <w:rPr>
+            <w:color w:val="0000EE"/>
+            <w:u w:val="single"/>
+          </w:rPr>
+          <w:t>33–34</w:t>
+        </w:r>
+      </w:hyperlink>
+      <w:r>
+        <w:rPr>
+          <w:lang w:val="zh_TW" w:bidi="zh_TW"/>
+        </w:rPr>
+        <w:t>）。利未記中的各種禮儀與律法，教導以色列人如何在個人與民族層面上，將愛與服事融入生活之中。</w:t>
       </w:r>
     </w:p>
     <w:p>
-      <w:r/>
-      <w:r>
-        <w:t>祭司在神與以色列人之間，擔當立約的中保，負責解釋何謂聖潔，以及如何在社群中實踐聖潔。贖罪祭提供了罪得赦免、與神和好的途徑。非贖罪祭則是透過供物與共享筵席，表達人與神之間的關係。周圍的異教民族向他們的神獻祭，往往是為了討好神，換取祝福；但以色列的敬拜，並不是為了操控神，而是為了預備自己，使他們可以坦然來到神面前。利未記中的各種律法、儀式與聖日，都在教導以色列人神是聖潔的，並期望祂的子民也要聖潔（</w:t>
-      </w:r>
-      <w:hyperlink r:id="rId15">
-        <w:r>
-          <w:rPr>
-            <w:color w:val="0000EE"/>
-            <w:u w:val="single"/>
-          </w:rPr>
-          <w:t>利11:44–45，</w:t>
-        </w:r>
-      </w:hyperlink>
-      <w:hyperlink r:id="rId65">
-        <w:r>
-          <w:rPr>
-            <w:color w:val="0000EE"/>
-            <w:u w:val="single"/>
-          </w:rPr>
-          <w:t>19:2</w:t>
-        </w:r>
-      </w:hyperlink>
-      <w:r>
-        <w:t>；見</w:t>
-      </w:r>
-      <w:hyperlink r:id="rId66">
-        <w:r>
-          <w:rPr>
-            <w:color w:val="0000EE"/>
-            <w:u w:val="single"/>
-          </w:rPr>
-          <w:t>林前3:17</w:t>
-        </w:r>
-      </w:hyperlink>
-      <w:r>
-        <w:t>；</w:t>
-      </w:r>
-      <w:hyperlink r:id="rId67">
-        <w:r>
-          <w:rPr>
-            <w:color w:val="0000EE"/>
-            <w:u w:val="single"/>
-          </w:rPr>
-          <w:t>彼前1:15</w:t>
-        </w:r>
-      </w:hyperlink>
-      <w:r>
-        <w:t>）。</w:t>
+      <w:pPr>
+        <w:pStyle w:val="Heading2"/>
+      </w:pPr>
+      <w:r>
+        <w:rPr>
+          <w:lang w:val="zh_TW" w:bidi="zh_TW"/>
+        </w:rPr>
+        <w:t>作者</w:t>
       </w:r>
     </w:p>
     <w:p>
-      <w:r/>
-      <w:r>
+      <w:pPr/>
+      <w:r>
+        <w:rPr>
+          <w:lang w:val="zh_TW" w:bidi="zh_TW"/>
+        </w:rPr>
+      </w:r>
+      <w:r>
+        <w:rPr>
+          <w:lang w:val="zh_TW" w:bidi="zh_TW"/>
+        </w:rPr>
+        <w:t>一些學者認為，利未記是在以色列人被擄到巴比倫期間（約公元前586至539年）寫成的，遠遠晚於摩西的時代。然而，這種觀點無法解釋，為何被擄時期的猶太教</w:t>
+      </w:r>
+      <w:r>
+        <w:rPr>
+          <w:b/>
+          <w:lang w:val="zh_TW" w:bidi="zh_TW"/>
+        </w:rPr>
+        <w:t>（</w:t>
+      </w:r>
+      <w:r>
+        <w:rPr>
+          <w:lang w:val="zh_TW" w:bidi="zh_TW"/>
+        </w:rPr>
+        <w:t>當時已逐漸圍繞拉比與會堂建立，而非祭司與會幕</w:t>
+      </w:r>
+      <w:r>
+        <w:rPr>
+          <w:b/>
+          <w:lang w:val="zh_TW" w:bidi="zh_TW"/>
+        </w:rPr>
+        <w:t>），</w:t>
+      </w:r>
+      <w:r>
+        <w:rPr>
+          <w:lang w:val="zh_TW" w:bidi="zh_TW"/>
+        </w:rPr>
+        <w:t>仍然會關心祭司職分與會幕的細節。這種看法也未能充分解釋以色列人在被擄之前的敬拜模式，除非是參考詩篇所記載或暗示的崇拜儀式。</w:t>
+      </w:r>
+    </w:p>
+    <w:p>
+      <w:pPr/>
+      <w:r>
+        <w:rPr>
+          <w:lang w:val="zh_TW" w:bidi="zh_TW"/>
+        </w:rPr>
+      </w:r>
+      <w:r>
+        <w:rPr>
+          <w:lang w:val="zh_TW" w:bidi="zh_TW"/>
+        </w:rPr>
+        <w:t>有可能的情況是，摩西在以色列人出埃及後的曠野期間，寫下利未記。猶太傳統與早期基督教會都認為摩西是利未記的作者。摩西在埃及王宮長大，受過高等教育，精通閱讀、書寫和數學（見</w:t>
+      </w:r>
+      <w:hyperlink r:id="rId33">
+        <w:r>
+          <w:rPr>
+            <w:lang w:val="zh_TW" w:bidi="zh_TW"/>
+          </w:rPr>
+          <w:rPr>
+            <w:color w:val="0000EE"/>
+            <w:u w:val="single"/>
+          </w:rPr>
+          <w:t>徒7:20–22</w:t>
+        </w:r>
+      </w:hyperlink>
+      <w:r>
+        <w:rPr>
+          <w:lang w:val="zh_TW" w:bidi="zh_TW"/>
+        </w:rPr>
+        <w:t>），因此完全有能力撰寫利未記。利未記的開頭與結尾都明確表明，這卷書的內容是神透過摩西賜給以色列人的（</w:t>
+      </w:r>
+      <w:hyperlink r:id="rId34">
+        <w:r>
+          <w:rPr>
+            <w:lang w:val="zh_TW" w:bidi="zh_TW"/>
+          </w:rPr>
+          <w:rPr>
+            <w:color w:val="0000EE"/>
+            <w:u w:val="single"/>
+          </w:rPr>
+          <w:t>1:1–2，</w:t>
+        </w:r>
+      </w:hyperlink>
+      <w:hyperlink r:id="rId35">
+        <w:r>
+          <w:rPr>
+            <w:lang w:val="zh_TW" w:bidi="zh_TW"/>
+          </w:rPr>
+          <w:rPr>
+            <w:color w:val="0000EE"/>
+            <w:u w:val="single"/>
+          </w:rPr>
+          <w:t>27:34</w:t>
+        </w:r>
+      </w:hyperlink>
+      <w:r>
+        <w:rPr>
+          <w:lang w:val="zh_TW" w:bidi="zh_TW"/>
+        </w:rPr>
+        <w:t>）。書中反覆記載摩西如何領受神的指示（例如</w:t>
+      </w:r>
+      <w:hyperlink r:id="rId36">
+        <w:r>
+          <w:rPr>
+            <w:lang w:val="zh_TW" w:bidi="zh_TW"/>
+          </w:rPr>
+          <w:rPr>
+            <w:color w:val="0000EE"/>
+            <w:u w:val="single"/>
+          </w:rPr>
+          <w:t>4:1，</w:t>
+        </w:r>
+      </w:hyperlink>
+      <w:hyperlink r:id="rId37">
+        <w:r>
+          <w:rPr>
+            <w:lang w:val="zh_TW" w:bidi="zh_TW"/>
+          </w:rPr>
+          <w:rPr>
+            <w:color w:val="0000EE"/>
+            <w:u w:val="single"/>
+          </w:rPr>
+          <w:t>5:14，</w:t>
+        </w:r>
+      </w:hyperlink>
+      <w:hyperlink r:id="rId38">
+        <w:r>
+          <w:rPr>
+            <w:lang w:val="zh_TW" w:bidi="zh_TW"/>
+          </w:rPr>
+          <w:rPr>
+            <w:color w:val="0000EE"/>
+            <w:u w:val="single"/>
+          </w:rPr>
+          <w:t>6:1、</w:t>
+        </w:r>
+      </w:hyperlink>
+      <w:hyperlink r:id="rId39">
+        <w:r>
+          <w:rPr>
+            <w:lang w:val="zh_TW" w:bidi="zh_TW"/>
+          </w:rPr>
+          <w:rPr>
+            <w:color w:val="0000EE"/>
+            <w:u w:val="single"/>
+          </w:rPr>
+          <w:t>8、</w:t>
+        </w:r>
+      </w:hyperlink>
+      <w:hyperlink r:id="rId40">
+        <w:r>
+          <w:rPr>
+            <w:lang w:val="zh_TW" w:bidi="zh_TW"/>
+          </w:rPr>
+          <w:rPr>
+            <w:color w:val="0000EE"/>
+            <w:u w:val="single"/>
+          </w:rPr>
+          <w:t>19、</w:t>
+        </w:r>
+      </w:hyperlink>
+      <w:hyperlink r:id="rId41">
+        <w:r>
+          <w:rPr>
+            <w:lang w:val="zh_TW" w:bidi="zh_TW"/>
+          </w:rPr>
+          <w:rPr>
+            <w:color w:val="0000EE"/>
+            <w:u w:val="single"/>
+          </w:rPr>
+          <w:t>24，</w:t>
+        </w:r>
+      </w:hyperlink>
+      <w:hyperlink r:id="rId42">
+        <w:r>
+          <w:rPr>
+            <w:lang w:val="zh_TW" w:bidi="zh_TW"/>
+          </w:rPr>
+          <w:rPr>
+            <w:color w:val="0000EE"/>
+            <w:u w:val="single"/>
+          </w:rPr>
+          <w:t>7:22、</w:t>
+        </w:r>
+      </w:hyperlink>
+      <w:hyperlink r:id="rId43">
+        <w:r>
+          <w:rPr>
+            <w:lang w:val="zh_TW" w:bidi="zh_TW"/>
+          </w:rPr>
+          <w:rPr>
+            <w:color w:val="0000EE"/>
+            <w:u w:val="single"/>
+          </w:rPr>
+          <w:t>28，</w:t>
+        </w:r>
+      </w:hyperlink>
+      <w:hyperlink r:id="rId44">
+        <w:r>
+          <w:rPr>
+            <w:lang w:val="zh_TW" w:bidi="zh_TW"/>
+          </w:rPr>
+          <w:rPr>
+            <w:color w:val="0000EE"/>
+            <w:u w:val="single"/>
+          </w:rPr>
+          <w:t>8:1</w:t>
+        </w:r>
+      </w:hyperlink>
+      <w:r>
+        <w:rPr>
+          <w:lang w:val="zh_TW" w:bidi="zh_TW"/>
+        </w:rPr>
+        <w:t>），並且執行這些命令（</w:t>
+      </w:r>
+      <w:hyperlink r:id="rId45">
+        <w:r>
+          <w:rPr>
+            <w:lang w:val="zh_TW" w:bidi="zh_TW"/>
+          </w:rPr>
+          <w:rPr>
+            <w:color w:val="0000EE"/>
+            <w:u w:val="single"/>
+          </w:rPr>
+          <w:t>8:4–10:20</w:t>
+        </w:r>
+      </w:hyperlink>
+      <w:r>
+        <w:rPr>
+          <w:lang w:val="zh_TW" w:bidi="zh_TW"/>
+        </w:rPr>
+        <w:t>）。舊約經常提到摩西是摩西五經（創世記至申命記）的作者（見</w:t>
+      </w:r>
+      <w:hyperlink r:id="rId46">
+        <w:r>
+          <w:rPr>
+            <w:lang w:val="zh_TW" w:bidi="zh_TW"/>
+          </w:rPr>
+          <w:rPr>
+            <w:color w:val="0000EE"/>
+            <w:u w:val="single"/>
+          </w:rPr>
+          <w:t>書8:31–32，</w:t>
+        </w:r>
+      </w:hyperlink>
+      <w:hyperlink r:id="rId47">
+        <w:r>
+          <w:rPr>
+            <w:lang w:val="zh_TW" w:bidi="zh_TW"/>
+          </w:rPr>
+          <w:rPr>
+            <w:color w:val="0000EE"/>
+            <w:u w:val="single"/>
+          </w:rPr>
+          <w:t>23:6</w:t>
+        </w:r>
+      </w:hyperlink>
+      <w:r>
+        <w:rPr>
+          <w:lang w:val="zh_TW" w:bidi="zh_TW"/>
+        </w:rPr>
+        <w:t>；</w:t>
+      </w:r>
+      <w:hyperlink r:id="rId48">
+        <w:r>
+          <w:rPr>
+            <w:lang w:val="zh_TW" w:bidi="zh_TW"/>
+          </w:rPr>
+          <w:rPr>
+            <w:color w:val="0000EE"/>
+            <w:u w:val="single"/>
+          </w:rPr>
+          <w:t>王上2:3</w:t>
+        </w:r>
+      </w:hyperlink>
+      <w:r>
+        <w:rPr>
+          <w:lang w:val="zh_TW" w:bidi="zh_TW"/>
+        </w:rPr>
+        <w:t>；</w:t>
+      </w:r>
+      <w:hyperlink r:id="rId49">
+        <w:r>
+          <w:rPr>
+            <w:lang w:val="zh_TW" w:bidi="zh_TW"/>
+          </w:rPr>
+          <w:rPr>
+            <w:color w:val="0000EE"/>
+            <w:u w:val="single"/>
+          </w:rPr>
+          <w:t>王下14:6，</w:t>
+        </w:r>
+      </w:hyperlink>
+      <w:hyperlink r:id="rId50">
+        <w:r>
+          <w:rPr>
+            <w:lang w:val="zh_TW" w:bidi="zh_TW"/>
+          </w:rPr>
+          <w:rPr>
+            <w:color w:val="0000EE"/>
+            <w:u w:val="single"/>
+          </w:rPr>
+          <w:t>23:25</w:t>
+        </w:r>
+      </w:hyperlink>
+      <w:r>
+        <w:rPr>
+          <w:lang w:val="zh_TW" w:bidi="zh_TW"/>
+        </w:rPr>
+        <w:t>；</w:t>
+      </w:r>
+      <w:hyperlink r:id="rId51">
+        <w:r>
+          <w:rPr>
+            <w:lang w:val="zh_TW" w:bidi="zh_TW"/>
+          </w:rPr>
+          <w:rPr>
+            <w:color w:val="0000EE"/>
+            <w:u w:val="single"/>
+          </w:rPr>
+          <w:t>代下23:18，</w:t>
+        </w:r>
+      </w:hyperlink>
+      <w:hyperlink r:id="rId52">
+        <w:r>
+          <w:rPr>
+            <w:lang w:val="zh_TW" w:bidi="zh_TW"/>
+          </w:rPr>
+          <w:rPr>
+            <w:color w:val="0000EE"/>
+            <w:u w:val="single"/>
+          </w:rPr>
+          <w:t>30:16</w:t>
+        </w:r>
+      </w:hyperlink>
+      <w:r>
+        <w:rPr>
+          <w:lang w:val="zh_TW" w:bidi="zh_TW"/>
+        </w:rPr>
+        <w:t>；</w:t>
+      </w:r>
+      <w:hyperlink r:id="rId53">
+        <w:r>
+          <w:rPr>
+            <w:lang w:val="zh_TW" w:bidi="zh_TW"/>
+          </w:rPr>
+          <w:rPr>
+            <w:color w:val="0000EE"/>
+            <w:u w:val="single"/>
+          </w:rPr>
+          <w:t>拉3:2，</w:t>
+        </w:r>
+      </w:hyperlink>
+      <w:hyperlink r:id="rId54">
+        <w:r>
+          <w:rPr>
+            <w:lang w:val="zh_TW" w:bidi="zh_TW"/>
+          </w:rPr>
+          <w:rPr>
+            <w:color w:val="0000EE"/>
+            <w:u w:val="single"/>
+          </w:rPr>
+          <w:t>7:6</w:t>
+        </w:r>
+      </w:hyperlink>
+      <w:r>
+        <w:rPr>
+          <w:lang w:val="zh_TW" w:bidi="zh_TW"/>
+        </w:rPr>
+        <w:t>；</w:t>
+      </w:r>
+      <w:hyperlink r:id="rId55">
+        <w:r>
+          <w:rPr>
+            <w:lang w:val="zh_TW" w:bidi="zh_TW"/>
+          </w:rPr>
+          <w:rPr>
+            <w:color w:val="0000EE"/>
+            <w:u w:val="single"/>
+          </w:rPr>
+          <w:t>尼8:1</w:t>
+        </w:r>
+      </w:hyperlink>
+      <w:r>
+        <w:rPr>
+          <w:lang w:val="zh_TW" w:bidi="zh_TW"/>
+        </w:rPr>
+        <w:t>；</w:t>
+      </w:r>
+      <w:hyperlink r:id="rId56">
+        <w:r>
+          <w:rPr>
+            <w:lang w:val="zh_TW" w:bidi="zh_TW"/>
+          </w:rPr>
+          <w:rPr>
+            <w:color w:val="0000EE"/>
+            <w:u w:val="single"/>
+          </w:rPr>
+          <w:t>但9:11–13</w:t>
+        </w:r>
+      </w:hyperlink>
+      <w:r>
+        <w:rPr>
+          <w:lang w:val="zh_TW" w:bidi="zh_TW"/>
+        </w:rPr>
+        <w:t>）。新約同樣支持這一觀點（</w:t>
+      </w:r>
+      <w:hyperlink r:id="rId57">
+        <w:r>
+          <w:rPr>
+            <w:lang w:val="zh_TW" w:bidi="zh_TW"/>
+          </w:rPr>
+          <w:rPr>
+            <w:color w:val="0000EE"/>
+            <w:u w:val="single"/>
+          </w:rPr>
+          <w:t>太19:7–8</w:t>
+        </w:r>
+      </w:hyperlink>
+      <w:r>
+        <w:rPr>
+          <w:lang w:val="zh_TW" w:bidi="zh_TW"/>
+        </w:rPr>
+        <w:t>；</w:t>
+      </w:r>
+      <w:hyperlink r:id="rId58">
+        <w:r>
+          <w:rPr>
+            <w:lang w:val="zh_TW" w:bidi="zh_TW"/>
+          </w:rPr>
+          <w:rPr>
+            <w:color w:val="0000EE"/>
+            <w:u w:val="single"/>
+          </w:rPr>
+          <w:t>路2:22，</w:t>
+        </w:r>
+      </w:hyperlink>
+      <w:hyperlink r:id="rId59">
+        <w:r>
+          <w:rPr>
+            <w:lang w:val="zh_TW" w:bidi="zh_TW"/>
+          </w:rPr>
+          <w:rPr>
+            <w:color w:val="0000EE"/>
+            <w:u w:val="single"/>
+          </w:rPr>
+          <w:t>24:44</w:t>
+        </w:r>
+      </w:hyperlink>
+      <w:r>
+        <w:rPr>
+          <w:lang w:val="zh_TW" w:bidi="zh_TW"/>
+        </w:rPr>
+        <w:t>；</w:t>
+      </w:r>
+      <w:hyperlink r:id="rId60">
+        <w:r>
+          <w:rPr>
+            <w:lang w:val="zh_TW" w:bidi="zh_TW"/>
+          </w:rPr>
+          <w:rPr>
+            <w:color w:val="0000EE"/>
+            <w:u w:val="single"/>
+          </w:rPr>
+          <w:t>約7:19、</w:t>
+        </w:r>
+      </w:hyperlink>
+      <w:hyperlink r:id="rId61">
+        <w:r>
+          <w:rPr>
+            <w:lang w:val="zh_TW" w:bidi="zh_TW"/>
+          </w:rPr>
+          <w:rPr>
+            <w:color w:val="0000EE"/>
+            <w:u w:val="single"/>
+          </w:rPr>
+          <w:t>23</w:t>
+        </w:r>
+      </w:hyperlink>
+      <w:r>
+        <w:rPr>
+          <w:lang w:val="zh_TW" w:bidi="zh_TW"/>
+        </w:rPr>
+        <w:t>；</w:t>
+      </w:r>
+      <w:hyperlink r:id="rId62">
+        <w:r>
+          <w:rPr>
+            <w:lang w:val="zh_TW" w:bidi="zh_TW"/>
+          </w:rPr>
+          <w:rPr>
+            <w:color w:val="0000EE"/>
+            <w:u w:val="single"/>
+          </w:rPr>
+          <w:t>羅10:5</w:t>
+        </w:r>
+      </w:hyperlink>
+      <w:r>
+        <w:rPr>
+          <w:lang w:val="zh_TW" w:bidi="zh_TW"/>
+        </w:rPr>
+        <w:t>；</w:t>
+      </w:r>
+      <w:hyperlink r:id="rId63">
+        <w:r>
+          <w:rPr>
+            <w:lang w:val="zh_TW" w:bidi="zh_TW"/>
+          </w:rPr>
+          <w:rPr>
+            <w:color w:val="0000EE"/>
+            <w:u w:val="single"/>
+          </w:rPr>
+          <w:t>林前9:9</w:t>
+        </w:r>
+      </w:hyperlink>
+      <w:r>
+        <w:rPr>
+          <w:lang w:val="zh_TW" w:bidi="zh_TW"/>
+        </w:rPr>
+        <w:t>；</w:t>
+      </w:r>
+      <w:hyperlink r:id="rId64">
+        <w:r>
+          <w:rPr>
+            <w:lang w:val="zh_TW" w:bidi="zh_TW"/>
+          </w:rPr>
+          <w:rPr>
+            <w:color w:val="0000EE"/>
+            <w:u w:val="single"/>
+          </w:rPr>
+          <w:t>來10:28</w:t>
+        </w:r>
+      </w:hyperlink>
+      <w:r>
+        <w:rPr>
+          <w:lang w:val="zh_TW" w:bidi="zh_TW"/>
+        </w:rPr>
+        <w:t>）。另見</w:t>
+      </w:r>
+      <w:r>
+        <w:rPr>
+          <w:lang w:val="zh_TW" w:bidi="zh_TW"/>
+        </w:rPr>
+        <w:t>創世記簡介</w:t>
+      </w:r>
+      <w:r>
+        <w:rPr>
+          <w:lang w:val="zh_TW" w:bidi="zh_TW"/>
+        </w:rPr>
+        <w:t>，「作者」。</w:t>
+      </w:r>
+    </w:p>
+    <w:p>
+      <w:pPr>
+        <w:pStyle w:val="Heading2"/>
+      </w:pPr>
+      <w:r>
+        <w:rPr>
+          <w:lang w:val="zh_TW" w:bidi="zh_TW"/>
+        </w:rPr>
+        <w:t>意義與信息</w:t>
+      </w:r>
+    </w:p>
+    <w:p>
+      <w:pPr/>
+      <w:r>
+        <w:rPr>
+          <w:lang w:val="zh_TW" w:bidi="zh_TW"/>
+        </w:rPr>
+      </w:r>
+      <w:r>
+        <w:rPr>
+          <w:lang w:val="zh_TW" w:bidi="zh_TW"/>
+        </w:rPr>
+        <w:t>雖然利未記的背景是古代文化與時代，但它傳達了一個超越時空的信息：神是聖潔的，並且祂期望那些蒙祂拯救的子民，要像祂一樣聖潔。神的聖潔與祂恩典的救贖，既是祂子民聖潔生活的基礎，也是他們保持聖潔的動力（</w:t>
+      </w:r>
+      <w:hyperlink r:id="rId15">
+        <w:r>
+          <w:rPr>
+            <w:lang w:val="zh_TW" w:bidi="zh_TW"/>
+          </w:rPr>
+          <w:rPr>
+            <w:color w:val="0000EE"/>
+            <w:u w:val="single"/>
+          </w:rPr>
+          <w:t>11:44–45</w:t>
+        </w:r>
+      </w:hyperlink>
+      <w:r>
+        <w:rPr>
+          <w:lang w:val="zh_TW" w:bidi="zh_TW"/>
+        </w:rPr>
+        <w:t>）。</w:t>
+      </w:r>
+    </w:p>
+    <w:p>
+      <w:pPr/>
+      <w:r>
+        <w:rPr>
+          <w:lang w:val="zh_TW" w:bidi="zh_TW"/>
+        </w:rPr>
+      </w:r>
+      <w:r>
+        <w:rPr>
+          <w:lang w:val="zh_TW" w:bidi="zh_TW"/>
+        </w:rPr>
+        <w:t>祭司在神與以色列人之間，擔當立約的中保，負責解釋何謂聖潔，以及如何在社群中實踐聖潔。贖罪祭提供了罪得赦免、與神和好的途徑。非贖罪祭則是透過供物與共享筵席，表達人與神之間的關係。周圍的異教民族向他們的神獻祭，往往是為了討好神，換取祝福；但以色列的敬拜，並不是為了操控神，而是為了預備自己，使他們可以坦然來到神面前。利未記中的各種律法、儀式與聖日，都在教導以色列人神是聖潔的，並期望祂的子民也要聖潔（</w:t>
+      </w:r>
+      <w:hyperlink r:id="rId15">
+        <w:r>
+          <w:rPr>
+            <w:lang w:val="zh_TW" w:bidi="zh_TW"/>
+          </w:rPr>
+          <w:rPr>
+            <w:color w:val="0000EE"/>
+            <w:u w:val="single"/>
+          </w:rPr>
+          <w:t>利11:44–45，</w:t>
+        </w:r>
+      </w:hyperlink>
+      <w:hyperlink r:id="rId65">
+        <w:r>
+          <w:rPr>
+            <w:lang w:val="zh_TW" w:bidi="zh_TW"/>
+          </w:rPr>
+          <w:rPr>
+            <w:color w:val="0000EE"/>
+            <w:u w:val="single"/>
+          </w:rPr>
+          <w:t>19:2</w:t>
+        </w:r>
+      </w:hyperlink>
+      <w:r>
+        <w:rPr>
+          <w:lang w:val="zh_TW" w:bidi="zh_TW"/>
+        </w:rPr>
+        <w:t>；見</w:t>
+      </w:r>
+      <w:hyperlink r:id="rId66">
+        <w:r>
+          <w:rPr>
+            <w:lang w:val="zh_TW" w:bidi="zh_TW"/>
+          </w:rPr>
+          <w:rPr>
+            <w:color w:val="0000EE"/>
+            <w:u w:val="single"/>
+          </w:rPr>
+          <w:t>林前3:17</w:t>
+        </w:r>
+      </w:hyperlink>
+      <w:r>
+        <w:rPr>
+          <w:lang w:val="zh_TW" w:bidi="zh_TW"/>
+        </w:rPr>
+        <w:t>；</w:t>
+      </w:r>
+      <w:hyperlink r:id="rId67">
+        <w:r>
+          <w:rPr>
+            <w:lang w:val="zh_TW" w:bidi="zh_TW"/>
+          </w:rPr>
+          <w:rPr>
+            <w:color w:val="0000EE"/>
+            <w:u w:val="single"/>
+          </w:rPr>
+          <w:t>彼前1:15</w:t>
+        </w:r>
+      </w:hyperlink>
+      <w:r>
+        <w:rPr>
+          <w:lang w:val="zh_TW" w:bidi="zh_TW"/>
+        </w:rPr>
+        <w:t>）。</w:t>
+      </w:r>
+    </w:p>
+    <w:p>
+      <w:pPr/>
+      <w:r>
+        <w:rPr>
+          <w:lang w:val="zh_TW" w:bidi="zh_TW"/>
+        </w:rPr>
+      </w:r>
+      <w:r>
+        <w:rPr>
+          <w:lang w:val="zh_TW" w:bidi="zh_TW"/>
+        </w:rPr>
         <w:t>罪的赦免以及與神和好的過程，也直接關係到人與人之間的相處。利未記充滿了對社會公義的關懷，明確規定了以色列人對鄰舍、窮人與外邦人的責任。神期望那些與祂立約的人，彼此相愛，作為祂愛的彰顯（參</w:t>
       </w:r>
       <w:hyperlink r:id="rId68">
         <w:r>
           <w:rPr>
+            <w:lang w:val="zh_TW" w:bidi="zh_TW"/>
+          </w:rPr>
+          <w:rPr>
             <w:color w:val="0000EE"/>
             <w:u w:val="single"/>
           </w:rPr>
@@ -840,6 +1401,9 @@
       <w:hyperlink r:id="rId69">
         <w:r>
           <w:rPr>
+            <w:lang w:val="zh_TW" w:bidi="zh_TW"/>
+          </w:rPr>
+          <w:rPr>
             <w:color w:val="0000EE"/>
             <w:u w:val="single"/>
           </w:rPr>
@@ -849,6 +1413,9 @@
       <w:hyperlink r:id="rId70">
         <w:r>
           <w:rPr>
+            <w:lang w:val="zh_TW" w:bidi="zh_TW"/>
+          </w:rPr>
+          <w:rPr>
             <w:color w:val="0000EE"/>
             <w:u w:val="single"/>
           </w:rPr>
@@ -858,6 +1425,9 @@
       <w:hyperlink r:id="rId71">
         <w:r>
           <w:rPr>
+            <w:lang w:val="zh_TW" w:bidi="zh_TW"/>
+          </w:rPr>
+          <w:rPr>
             <w:color w:val="0000EE"/>
             <w:u w:val="single"/>
           </w:rPr>
@@ -867,6 +1437,9 @@
       <w:hyperlink r:id="rId72">
         <w:r>
           <w:rPr>
+            <w:lang w:val="zh_TW" w:bidi="zh_TW"/>
+          </w:rPr>
+          <w:rPr>
             <w:color w:val="0000EE"/>
             <w:u w:val="single"/>
           </w:rPr>
@@ -876,6 +1449,9 @@
       <w:hyperlink r:id="rId73">
         <w:r>
           <w:rPr>
+            <w:lang w:val="zh_TW" w:bidi="zh_TW"/>
+          </w:rPr>
+          <w:rPr>
             <w:color w:val="0000EE"/>
             <w:u w:val="single"/>
           </w:rPr>
@@ -883,10 +1459,21 @@
         </w:r>
       </w:hyperlink>
       <w:r>
+        <w:rPr>
+          <w:lang w:val="zh_TW" w:bidi="zh_TW"/>
+        </w:rPr>
         <w:t>）。</w:t>
       </w:r>
-      <w:r/>
-      <w:r/>
+      <w:r>
+        <w:rPr>
+          <w:lang w:val="zh_TW" w:bidi="zh_TW"/>
+        </w:rPr>
+      </w:r>
+      <w:r>
+        <w:rPr>
+          <w:lang w:val="zh_TW" w:bidi="zh_TW"/>
+        </w:rPr>
+      </w:r>
     </w:p>
     <w:sectPr>
       <w:footnotePr>
@@ -2788,7 +3375,7 @@
     <w:rPrDefault>
       <w:rPr>
         <w:rFonts w:ascii="Times New Roman" w:eastAsia="Times New Roman" w:hAnsi="Times New Roman" w:cs="Times New Roman"/>
-        <w:lang w:val="en-US" w:eastAsia="en-US" w:bidi="ar-SA"/>
+        <w:lang w:val="zh_TW" w:eastAsia="en-US" w:bidi="ar-SA"/>
       </w:rPr>
     </w:rPrDefault>
     <w:pPrDefault/>

--- a/zht/docx/03.content.docx
+++ b/zht/docx/03.content.docx
@@ -28,19 +28,18 @@
       </w:r>
     </w:p>
     <w:p>
-      <w:pPr>
-        <w:pStyle w:val="Heading2"/>
-      </w:pPr>
-      <w:r>
-        <w:rPr>
-          <w:lang w:val="zh_TW" w:bidi="zh_TW"/>
-        </w:rPr>
-        <w:t>License Information</w:t>
-      </w:r>
-      <w:r>
-        <w:rPr>
-          <w:lang w:val="zh_TW" w:bidi="zh_TW"/>
-        </w:rPr>
+      <w:pPr/>
+      <w:r>
+        <w:rPr>
+          <w:lang w:val="zh_TW" w:bidi="zh_TW"/>
+        </w:rPr>
+      </w:r>
+      <w:r>
+        <w:rPr>
+          <w:b/>
+          <w:lang w:val="zh_TW" w:bidi="zh_TW"/>
+        </w:rPr>
+        <w:t>Aquifer Open Study Notes (Book Intros)</w:t>
       </w:r>
     </w:p>
     <w:p>
@@ -52,22 +51,9 @@
       </w:r>
       <w:r>
         <w:rPr>
-          <w:b/>
-          <w:lang w:val="zh_TW" w:bidi="zh_TW"/>
-        </w:rPr>
-        <w:t>研讀筆記 - 書籍簡介 (Tyndale)</w:t>
-      </w:r>
-      <w:r>
-        <w:rPr>
-          <w:lang w:val="zh_TW" w:bidi="zh_TW"/>
-        </w:rPr>
-        <w:t xml:space="preserve"> (Chinese (Traditional)) is based on</w:t>
-      </w:r>
-      <w:r>
-        <w:rPr>
-          <w:lang w:val="zh_TW" w:bidi="zh_TW"/>
-        </w:rPr>
-        <w:t xml:space="preserve">: </w:t>
+          <w:lang w:val="zh_TW" w:bidi="zh_TW"/>
+        </w:rPr>
+        <w:t xml:space="preserve">This work is an adaptation of </w:t>
       </w:r>
       <w:r>
         <w:rPr>
@@ -79,48 +65,19 @@
         <w:rPr>
           <w:lang w:val="zh_TW" w:bidi="zh_TW"/>
         </w:rPr>
-        <w:t xml:space="preserve">, </w:t>
-      </w:r>
-      <w:hyperlink r:id="rId13">
-        <w:r>
-          <w:rPr>
-            <w:lang w:val="zh_TW" w:bidi="zh_TW"/>
-          </w:rPr>
-          <w:rPr>
-            <w:color w:val="0000EE"/>
-            <w:u w:val="single"/>
-          </w:rPr>
-          <w:t>Tyndale House Publishers</w:t>
-        </w:r>
-      </w:hyperlink>
-      <w:r>
-        <w:rPr>
-          <w:lang w:val="zh_TW" w:bidi="zh_TW"/>
-        </w:rPr>
-        <w:t xml:space="preserve">, 2019, which is licensed under a </w:t>
-      </w:r>
-      <w:hyperlink r:id="rId14">
-        <w:r>
-          <w:rPr>
-            <w:lang w:val="zh_TW" w:bidi="zh_TW"/>
-          </w:rPr>
-          <w:rPr>
-            <w:color w:val="0000EE"/>
-            <w:u w:val="single"/>
-          </w:rPr>
-          <w:t>CC BY-SA 4.0 license</w:t>
-        </w:r>
-      </w:hyperlink>
-      <w:r>
-        <w:rPr>
-          <w:lang w:val="zh_TW" w:bidi="zh_TW"/>
-        </w:rPr>
-        <w:t>.</w:t>
-      </w:r>
-      <w:r>
-        <w:rPr>
-          <w:lang w:val="zh_TW" w:bidi="zh_TW"/>
-        </w:rPr>
+        <w:t xml:space="preserve"> © 2023 Tyndale House Publishers, licensed under the CC BY-SA 4.0 license. The adaptation, </w:t>
+      </w:r>
+      <w:r>
+        <w:rPr>
+          <w:lang w:val="zh_TW" w:bidi="zh_TW"/>
+        </w:rPr>
+        <w:t>Aquifer Open Study Notes</w:t>
+      </w:r>
+      <w:r>
+        <w:rPr>
+          <w:lang w:val="zh_TW" w:bidi="zh_TW"/>
+        </w:rPr>
+        <w:t>, was created by Mission Mutual and is also licensed under CC BY-SA 4.0.</w:t>
       </w:r>
     </w:p>
     <w:p>
@@ -134,7 +91,7 @@
         <w:rPr>
           <w:lang w:val="zh_TW" w:bidi="zh_TW"/>
         </w:rPr>
-        <w:t>This PDF version is provided under the same license.</w:t>
+        <w:t>This resource has been adapted into multiple languages, including English, Tok Pisin, Arabic (عربي), French (Français), Hindi (हिंदी), Indonesian (Bahasa Indonesia), Portuguese (Português), Russian (Русский), Spanish (Español), Swahili (Kiswahili), and Simplified Chinese (简体中文).</w:t>
       </w:r>
       <w:r>
         <w:rPr>
@@ -296,7 +253,7 @@
         </w:rPr>
         <w:t>利未記幫助古代以色列人活出與聖潔之神的關係。然而，既然基督已經到來，成為我們的大祭司與終極的贖罪祭，並成就了利未記許多條例的要求，那有關祭司制度和動物獻祭的律法，對我們還有何意義？利未記加深了我們對神聖潔的認識。神對那些認識祂之人的要求始終不變：「我是耶和華—你們的神……你們要成為聖潔，因為我是聖潔的」（</w:t>
       </w:r>
-      <w:hyperlink r:id="rId15">
+      <w:hyperlink r:id="rId13">
         <w:r>
           <w:rPr>
             <w:lang w:val="zh_TW" w:bidi="zh_TW"/>
@@ -314,7 +271,7 @@
         </w:rPr>
         <w:t>；</w:t>
       </w:r>
-      <w:hyperlink r:id="rId16">
+      <w:hyperlink r:id="rId14">
         <w:r>
           <w:rPr>
             <w:lang w:val="zh_TW" w:bidi="zh_TW"/>
@@ -357,7 +314,7 @@
         </w:rPr>
         <w:t>利未記延續了救贖歷史的記載，這救贖從神對亞伯拉罕的應許開始（</w:t>
       </w:r>
-      <w:hyperlink r:id="rId17">
+      <w:hyperlink r:id="rId15">
         <w:r>
           <w:rPr>
             <w:lang w:val="zh_TW" w:bidi="zh_TW"/>
@@ -375,7 +332,7 @@
         </w:rPr>
         <w:t>，</w:t>
       </w:r>
-      <w:hyperlink r:id="rId18">
+      <w:hyperlink r:id="rId16">
         <w:r>
           <w:rPr>
             <w:lang w:val="zh_TW" w:bidi="zh_TW"/>
@@ -393,7 +350,7 @@
         </w:rPr>
         <w:t>，</w:t>
       </w:r>
-      <w:hyperlink r:id="rId19">
+      <w:hyperlink r:id="rId17">
         <w:r>
           <w:rPr>
             <w:lang w:val="zh_TW" w:bidi="zh_TW"/>
@@ -411,7 +368,7 @@
         </w:rPr>
         <w:t>），又見於以色列人從埃及為奴之地的拯救（</w:t>
       </w:r>
-      <w:hyperlink r:id="rId20">
+      <w:hyperlink r:id="rId18">
         <w:r>
           <w:rPr>
             <w:lang w:val="zh_TW" w:bidi="zh_TW"/>
@@ -429,7 +386,7 @@
         </w:rPr>
         <w:t>）。利未記的場景發生在西奈山腳，那時以色列人尚未進入曠野漂流時期，也尚未進入應許之地迦南。神已經與以色列人立約，宣告他們是祂的珍寶、祭司的國度、聖潔的國民（</w:t>
       </w:r>
-      <w:hyperlink r:id="rId21">
+      <w:hyperlink r:id="rId19">
         <w:r>
           <w:rPr>
             <w:lang w:val="zh_TW" w:bidi="zh_TW"/>
@@ -447,7 +404,7 @@
         </w:rPr>
         <w:t>）。以色列人已經領受了十誡（</w:t>
       </w:r>
-      <w:hyperlink r:id="rId22">
+      <w:hyperlink r:id="rId20">
         <w:r>
           <w:rPr>
             <w:lang w:val="zh_TW" w:bidi="zh_TW"/>
@@ -465,7 +422,7 @@
         </w:rPr>
         <w:t>）、會幕的設計（</w:t>
       </w:r>
-      <w:hyperlink r:id="rId23">
+      <w:hyperlink r:id="rId21">
         <w:r>
           <w:rPr>
             <w:lang w:val="zh_TW" w:bidi="zh_TW"/>
@@ -477,7 +434,7 @@
           <w:t>出25–27章，</w:t>
         </w:r>
       </w:hyperlink>
-      <w:hyperlink r:id="rId24">
+      <w:hyperlink r:id="rId22">
         <w:r>
           <w:rPr>
             <w:lang w:val="zh_TW" w:bidi="zh_TW"/>
@@ -495,7 +452,7 @@
         </w:rPr>
         <w:t>）和祭司職分設立的指示（</w:t>
       </w:r>
-      <w:hyperlink r:id="rId25">
+      <w:hyperlink r:id="rId23">
         <w:r>
           <w:rPr>
             <w:lang w:val="zh_TW" w:bidi="zh_TW"/>
@@ -513,7 +470,7 @@
         </w:rPr>
         <w:t>）。會幕也已經建造完成，並分別為聖（</w:t>
       </w:r>
-      <w:hyperlink r:id="rId26">
+      <w:hyperlink r:id="rId24">
         <w:r>
           <w:rPr>
             <w:lang w:val="zh_TW" w:bidi="zh_TW"/>
@@ -556,7 +513,7 @@
         </w:rPr>
         <w:t>利未記的規條主要涉及利未支派的職責，特別是大祭司的職分（見</w:t>
       </w:r>
-      <w:hyperlink r:id="rId27">
+      <w:hyperlink r:id="rId25">
         <w:r>
           <w:rPr>
             <w:lang w:val="zh_TW" w:bidi="zh_TW"/>
@@ -574,7 +531,7 @@
         </w:rPr>
         <w:t>；</w:t>
       </w:r>
-      <w:hyperlink r:id="rId28">
+      <w:hyperlink r:id="rId26">
         <w:r>
           <w:rPr>
             <w:lang w:val="zh_TW" w:bidi="zh_TW"/>
@@ -620,7 +577,7 @@
         </w:rPr>
         <w:t>神呼召以色列人認識祂、愛祂（見</w:t>
       </w:r>
-      <w:hyperlink r:id="rId29">
+      <w:hyperlink r:id="rId27">
         <w:r>
           <w:rPr>
             <w:lang w:val="zh_TW" w:bidi="zh_TW"/>
@@ -632,7 +589,7 @@
           <w:t>申6:5，</w:t>
         </w:r>
       </w:hyperlink>
-      <w:hyperlink r:id="rId30">
+      <w:hyperlink r:id="rId28">
         <w:r>
           <w:rPr>
             <w:lang w:val="zh_TW" w:bidi="zh_TW"/>
@@ -650,7 +607,7 @@
         </w:rPr>
         <w:t>）。結果，他們也要彼此相愛並彼此服事（</w:t>
       </w:r>
-      <w:hyperlink r:id="rId31">
+      <w:hyperlink r:id="rId29">
         <w:r>
           <w:rPr>
             <w:lang w:val="zh_TW" w:bidi="zh_TW"/>
@@ -668,7 +625,7 @@
         </w:rPr>
         <w:t>、</w:t>
       </w:r>
-      <w:hyperlink r:id="rId32">
+      <w:hyperlink r:id="rId30">
         <w:r>
           <w:rPr>
             <w:lang w:val="zh_TW" w:bidi="zh_TW"/>
@@ -751,7 +708,7 @@
         </w:rPr>
         <w:t>有可能的情況是，摩西在以色列人出埃及後的曠野期間，寫下利未記。猶太傳統與早期基督教會都認為摩西是利未記的作者。摩西在埃及王宮長大，受過高等教育，精通閱讀、書寫和數學（見</w:t>
       </w:r>
-      <w:hyperlink r:id="rId33">
+      <w:hyperlink r:id="rId31">
         <w:r>
           <w:rPr>
             <w:lang w:val="zh_TW" w:bidi="zh_TW"/>
@@ -769,7 +726,7 @@
         </w:rPr>
         <w:t>），因此完全有能力撰寫利未記。利未記的開頭與結尾都明確表明，這卷書的內容是神透過摩西賜給以色列人的（</w:t>
       </w:r>
-      <w:hyperlink r:id="rId34">
+      <w:hyperlink r:id="rId32">
         <w:r>
           <w:rPr>
             <w:lang w:val="zh_TW" w:bidi="zh_TW"/>
@@ -781,7 +738,7 @@
           <w:t>1:1–2，</w:t>
         </w:r>
       </w:hyperlink>
-      <w:hyperlink r:id="rId35">
+      <w:hyperlink r:id="rId33">
         <w:r>
           <w:rPr>
             <w:lang w:val="zh_TW" w:bidi="zh_TW"/>
@@ -799,7 +756,7 @@
         </w:rPr>
         <w:t>）。書中反覆記載摩西如何領受神的指示（例如</w:t>
       </w:r>
-      <w:hyperlink r:id="rId36">
+      <w:hyperlink r:id="rId34">
         <w:r>
           <w:rPr>
             <w:lang w:val="zh_TW" w:bidi="zh_TW"/>
@@ -811,7 +768,7 @@
           <w:t>4:1，</w:t>
         </w:r>
       </w:hyperlink>
-      <w:hyperlink r:id="rId37">
+      <w:hyperlink r:id="rId35">
         <w:r>
           <w:rPr>
             <w:lang w:val="zh_TW" w:bidi="zh_TW"/>
@@ -823,7 +780,7 @@
           <w:t>5:14，</w:t>
         </w:r>
       </w:hyperlink>
-      <w:hyperlink r:id="rId38">
+      <w:hyperlink r:id="rId36">
         <w:r>
           <w:rPr>
             <w:lang w:val="zh_TW" w:bidi="zh_TW"/>
@@ -835,7 +792,7 @@
           <w:t>6:1、</w:t>
         </w:r>
       </w:hyperlink>
-      <w:hyperlink r:id="rId39">
+      <w:hyperlink r:id="rId37">
         <w:r>
           <w:rPr>
             <w:lang w:val="zh_TW" w:bidi="zh_TW"/>
@@ -847,7 +804,7 @@
           <w:t>8、</w:t>
         </w:r>
       </w:hyperlink>
-      <w:hyperlink r:id="rId40">
+      <w:hyperlink r:id="rId38">
         <w:r>
           <w:rPr>
             <w:lang w:val="zh_TW" w:bidi="zh_TW"/>
@@ -859,7 +816,7 @@
           <w:t>19、</w:t>
         </w:r>
       </w:hyperlink>
-      <w:hyperlink r:id="rId41">
+      <w:hyperlink r:id="rId39">
         <w:r>
           <w:rPr>
             <w:lang w:val="zh_TW" w:bidi="zh_TW"/>
@@ -871,7 +828,7 @@
           <w:t>24，</w:t>
         </w:r>
       </w:hyperlink>
-      <w:hyperlink r:id="rId42">
+      <w:hyperlink r:id="rId40">
         <w:r>
           <w:rPr>
             <w:lang w:val="zh_TW" w:bidi="zh_TW"/>
@@ -883,7 +840,7 @@
           <w:t>7:22、</w:t>
         </w:r>
       </w:hyperlink>
-      <w:hyperlink r:id="rId43">
+      <w:hyperlink r:id="rId41">
         <w:r>
           <w:rPr>
             <w:lang w:val="zh_TW" w:bidi="zh_TW"/>
@@ -895,7 +852,7 @@
           <w:t>28，</w:t>
         </w:r>
       </w:hyperlink>
-      <w:hyperlink r:id="rId44">
+      <w:hyperlink r:id="rId42">
         <w:r>
           <w:rPr>
             <w:lang w:val="zh_TW" w:bidi="zh_TW"/>
@@ -913,7 +870,7 @@
         </w:rPr>
         <w:t>），並且執行這些命令（</w:t>
       </w:r>
-      <w:hyperlink r:id="rId45">
+      <w:hyperlink r:id="rId43">
         <w:r>
           <w:rPr>
             <w:lang w:val="zh_TW" w:bidi="zh_TW"/>
@@ -931,7 +888,7 @@
         </w:rPr>
         <w:t>）。舊約經常提到摩西是摩西五經（創世記至申命記）的作者（見</w:t>
       </w:r>
-      <w:hyperlink r:id="rId46">
+      <w:hyperlink r:id="rId44">
         <w:r>
           <w:rPr>
             <w:lang w:val="zh_TW" w:bidi="zh_TW"/>
@@ -943,7 +900,7 @@
           <w:t>書8:31–32，</w:t>
         </w:r>
       </w:hyperlink>
-      <w:hyperlink r:id="rId47">
+      <w:hyperlink r:id="rId45">
         <w:r>
           <w:rPr>
             <w:lang w:val="zh_TW" w:bidi="zh_TW"/>
@@ -961,7 +918,7 @@
         </w:rPr>
         <w:t>；</w:t>
       </w:r>
-      <w:hyperlink r:id="rId48">
+      <w:hyperlink r:id="rId46">
         <w:r>
           <w:rPr>
             <w:lang w:val="zh_TW" w:bidi="zh_TW"/>
@@ -979,7 +936,7 @@
         </w:rPr>
         <w:t>；</w:t>
       </w:r>
-      <w:hyperlink r:id="rId49">
+      <w:hyperlink r:id="rId47">
         <w:r>
           <w:rPr>
             <w:lang w:val="zh_TW" w:bidi="zh_TW"/>
@@ -991,7 +948,7 @@
           <w:t>王下14:6，</w:t>
         </w:r>
       </w:hyperlink>
-      <w:hyperlink r:id="rId50">
+      <w:hyperlink r:id="rId48">
         <w:r>
           <w:rPr>
             <w:lang w:val="zh_TW" w:bidi="zh_TW"/>
@@ -1009,7 +966,7 @@
         </w:rPr>
         <w:t>；</w:t>
       </w:r>
-      <w:hyperlink r:id="rId51">
+      <w:hyperlink r:id="rId49">
         <w:r>
           <w:rPr>
             <w:lang w:val="zh_TW" w:bidi="zh_TW"/>
@@ -1021,7 +978,7 @@
           <w:t>代下23:18，</w:t>
         </w:r>
       </w:hyperlink>
-      <w:hyperlink r:id="rId52">
+      <w:hyperlink r:id="rId50">
         <w:r>
           <w:rPr>
             <w:lang w:val="zh_TW" w:bidi="zh_TW"/>
@@ -1039,7 +996,7 @@
         </w:rPr>
         <w:t>；</w:t>
       </w:r>
-      <w:hyperlink r:id="rId53">
+      <w:hyperlink r:id="rId51">
         <w:r>
           <w:rPr>
             <w:lang w:val="zh_TW" w:bidi="zh_TW"/>
@@ -1051,7 +1008,7 @@
           <w:t>拉3:2，</w:t>
         </w:r>
       </w:hyperlink>
-      <w:hyperlink r:id="rId54">
+      <w:hyperlink r:id="rId52">
         <w:r>
           <w:rPr>
             <w:lang w:val="zh_TW" w:bidi="zh_TW"/>
@@ -1069,7 +1026,7 @@
         </w:rPr>
         <w:t>；</w:t>
       </w:r>
-      <w:hyperlink r:id="rId55">
+      <w:hyperlink r:id="rId53">
         <w:r>
           <w:rPr>
             <w:lang w:val="zh_TW" w:bidi="zh_TW"/>
@@ -1087,7 +1044,7 @@
         </w:rPr>
         <w:t>；</w:t>
       </w:r>
-      <w:hyperlink r:id="rId56">
+      <w:hyperlink r:id="rId54">
         <w:r>
           <w:rPr>
             <w:lang w:val="zh_TW" w:bidi="zh_TW"/>
@@ -1105,7 +1062,7 @@
         </w:rPr>
         <w:t>）。新約同樣支持這一觀點（</w:t>
       </w:r>
-      <w:hyperlink r:id="rId57">
+      <w:hyperlink r:id="rId55">
         <w:r>
           <w:rPr>
             <w:lang w:val="zh_TW" w:bidi="zh_TW"/>
@@ -1123,7 +1080,7 @@
         </w:rPr>
         <w:t>；</w:t>
       </w:r>
-      <w:hyperlink r:id="rId58">
+      <w:hyperlink r:id="rId56">
         <w:r>
           <w:rPr>
             <w:lang w:val="zh_TW" w:bidi="zh_TW"/>
@@ -1135,7 +1092,7 @@
           <w:t>路2:22，</w:t>
         </w:r>
       </w:hyperlink>
-      <w:hyperlink r:id="rId59">
+      <w:hyperlink r:id="rId57">
         <w:r>
           <w:rPr>
             <w:lang w:val="zh_TW" w:bidi="zh_TW"/>
@@ -1153,7 +1110,7 @@
         </w:rPr>
         <w:t>；</w:t>
       </w:r>
-      <w:hyperlink r:id="rId60">
+      <w:hyperlink r:id="rId58">
         <w:r>
           <w:rPr>
             <w:lang w:val="zh_TW" w:bidi="zh_TW"/>
@@ -1165,7 +1122,7 @@
           <w:t>約7:19、</w:t>
         </w:r>
       </w:hyperlink>
-      <w:hyperlink r:id="rId61">
+      <w:hyperlink r:id="rId59">
         <w:r>
           <w:rPr>
             <w:lang w:val="zh_TW" w:bidi="zh_TW"/>
@@ -1183,7 +1140,7 @@
         </w:rPr>
         <w:t>；</w:t>
       </w:r>
-      <w:hyperlink r:id="rId62">
+      <w:hyperlink r:id="rId60">
         <w:r>
           <w:rPr>
             <w:lang w:val="zh_TW" w:bidi="zh_TW"/>
@@ -1201,7 +1158,7 @@
         </w:rPr>
         <w:t>；</w:t>
       </w:r>
-      <w:hyperlink r:id="rId63">
+      <w:hyperlink r:id="rId61">
         <w:r>
           <w:rPr>
             <w:lang w:val="zh_TW" w:bidi="zh_TW"/>
@@ -1219,7 +1176,7 @@
         </w:rPr>
         <w:t>；</w:t>
       </w:r>
-      <w:hyperlink r:id="rId64">
+      <w:hyperlink r:id="rId62">
         <w:r>
           <w:rPr>
             <w:lang w:val="zh_TW" w:bidi="zh_TW"/>
@@ -1274,7 +1231,7 @@
         </w:rPr>
         <w:t>雖然利未記的背景是古代文化與時代，但它傳達了一個超越時空的信息：神是聖潔的，並且祂期望那些蒙祂拯救的子民，要像祂一樣聖潔。神的聖潔與祂恩典的救贖，既是祂子民聖潔生活的基礎，也是他們保持聖潔的動力（</w:t>
       </w:r>
-      <w:hyperlink r:id="rId15">
+      <w:hyperlink r:id="rId13">
         <w:r>
           <w:rPr>
             <w:lang w:val="zh_TW" w:bidi="zh_TW"/>
@@ -1306,7 +1263,7 @@
         </w:rPr>
         <w:t>祭司在神與以色列人之間，擔當立約的中保，負責解釋何謂聖潔，以及如何在社群中實踐聖潔。贖罪祭提供了罪得赦免、與神和好的途徑。非贖罪祭則是透過供物與共享筵席，表達人與神之間的關係。周圍的異教民族向他們的神獻祭，往往是為了討好神，換取祝福；但以色列的敬拜，並不是為了操控神，而是為了預備自己，使他們可以坦然來到神面前。利未記中的各種律法、儀式與聖日，都在教導以色列人神是聖潔的，並期望祂的子民也要聖潔（</w:t>
       </w:r>
-      <w:hyperlink r:id="rId15">
+      <w:hyperlink r:id="rId13">
         <w:r>
           <w:rPr>
             <w:lang w:val="zh_TW" w:bidi="zh_TW"/>
@@ -1318,7 +1275,7 @@
           <w:t>利11:44–45，</w:t>
         </w:r>
       </w:hyperlink>
-      <w:hyperlink r:id="rId65">
+      <w:hyperlink r:id="rId63">
         <w:r>
           <w:rPr>
             <w:lang w:val="zh_TW" w:bidi="zh_TW"/>
@@ -1336,7 +1293,7 @@
         </w:rPr>
         <w:t>；見</w:t>
       </w:r>
-      <w:hyperlink r:id="rId66">
+      <w:hyperlink r:id="rId64">
         <w:r>
           <w:rPr>
             <w:lang w:val="zh_TW" w:bidi="zh_TW"/>
@@ -1354,7 +1311,7 @@
         </w:rPr>
         <w:t>；</w:t>
       </w:r>
-      <w:hyperlink r:id="rId67">
+      <w:hyperlink r:id="rId65">
         <w:r>
           <w:rPr>
             <w:lang w:val="zh_TW" w:bidi="zh_TW"/>
@@ -1386,7 +1343,7 @@
         </w:rPr>
         <w:t>罪的赦免以及與神和好的過程，也直接關係到人與人之間的相處。利未記充滿了對社會公義的關懷，明確規定了以色列人對鄰舍、窮人與外邦人的責任。神期望那些與祂立約的人，彼此相愛，作為祂愛的彰顯（參</w:t>
       </w:r>
-      <w:hyperlink r:id="rId68">
+      <w:hyperlink r:id="rId66">
         <w:r>
           <w:rPr>
             <w:lang w:val="zh_TW" w:bidi="zh_TW"/>
@@ -1398,7 +1355,7 @@
           <w:t>太22:39；</w:t>
         </w:r>
       </w:hyperlink>
-      <w:hyperlink r:id="rId69">
+      <w:hyperlink r:id="rId67">
         <w:r>
           <w:rPr>
             <w:lang w:val="zh_TW" w:bidi="zh_TW"/>
@@ -1410,7 +1367,7 @@
           <w:t>可12:31；</w:t>
         </w:r>
       </w:hyperlink>
-      <w:hyperlink r:id="rId70">
+      <w:hyperlink r:id="rId68">
         <w:r>
           <w:rPr>
             <w:lang w:val="zh_TW" w:bidi="zh_TW"/>
@@ -1422,7 +1379,7 @@
           <w:t>路10:27；</w:t>
         </w:r>
       </w:hyperlink>
-      <w:hyperlink r:id="rId71">
+      <w:hyperlink r:id="rId69">
         <w:r>
           <w:rPr>
             <w:lang w:val="zh_TW" w:bidi="zh_TW"/>
@@ -1434,7 +1391,7 @@
           <w:t>羅13:9；</w:t>
         </w:r>
       </w:hyperlink>
-      <w:hyperlink r:id="rId72">
+      <w:hyperlink r:id="rId70">
         <w:r>
           <w:rPr>
             <w:lang w:val="zh_TW" w:bidi="zh_TW"/>
@@ -1446,7 +1403,7 @@
           <w:t>加5:14；</w:t>
         </w:r>
       </w:hyperlink>
-      <w:hyperlink r:id="rId73">
+      <w:hyperlink r:id="rId71">
         <w:r>
           <w:rPr>
             <w:lang w:val="zh_TW" w:bidi="zh_TW"/>

--- a/zht/docx/03.content.docx
+++ b/zht/docx/03.content.docx
@@ -150,26 +150,6 @@
           <w:lang w:val="zh_TW" w:bidi="zh_TW"/>
         </w:rPr>
         <w:t>LEV</w:t>
-      </w:r>
-      <w:r>
-        <w:rPr>
-          <w:lang w:val="zh_TW" w:bidi="zh_TW"/>
-        </w:rPr>
-      </w:r>
-    </w:p>
-    <w:p>
-      <w:pPr/>
-      <w:r>
-        <w:rPr>
-          <w:lang w:val="zh_TW" w:bidi="zh_TW"/>
-        </w:rPr>
-      </w:r>
-      <w:r>
-        <w:rPr>
-          <w:i/>
-          <w:lang w:val="zh_TW" w:bidi="zh_TW"/>
-        </w:rPr>
-        <w:t>利未記</w:t>
       </w:r>
       <w:r>
         <w:rPr>
